--- a/SEIS-740_Project_Report.docx
+++ b/SEIS-740_Project_Report.docx
@@ -297,6 +297,8 @@
             </w:rPr>
             <w:t xml:space="preserve">a Pinewood Derby Race Track:  </w:t>
           </w:r>
+          <w:bookmarkStart w:id="0" w:name="_GoBack"/>
+          <w:bookmarkEnd w:id="0"/>
         </w:p>
         <w:p>
           <w:pPr>
@@ -435,7 +437,7 @@
           <w:r>
             <w:fldChar w:fldCharType="separate"/>
           </w:r>
-          <w:hyperlink w:anchor="_Toc387423095" w:history="1">
+          <w:hyperlink w:anchor="_Toc387588857" w:history="1">
             <w:r>
               <w:rPr>
                 <w:rStyle w:val="Hyperlink"/>
@@ -462,7 +464,7 @@
                 <w:noProof/>
                 <w:webHidden/>
               </w:rPr>
-              <w:instrText xml:space="preserve"> PAGEREF _Toc387423095 \h </w:instrText>
+              <w:instrText xml:space="preserve"> PAGEREF _Toc387588857 \h </w:instrText>
             </w:r>
             <w:r>
               <w:rPr>
@@ -501,7 +503,7 @@
               <w:noProof/>
             </w:rPr>
           </w:pPr>
-          <w:hyperlink w:anchor="_Toc387423096" w:history="1">
+          <w:hyperlink w:anchor="_Toc387588858" w:history="1">
             <w:r>
               <w:rPr>
                 <w:rStyle w:val="Hyperlink"/>
@@ -528,7 +530,7 @@
                 <w:noProof/>
                 <w:webHidden/>
               </w:rPr>
-              <w:instrText xml:space="preserve"> PAGEREF _Toc387423096 \h </w:instrText>
+              <w:instrText xml:space="preserve"> PAGEREF _Toc387588858 \h </w:instrText>
             </w:r>
             <w:r>
               <w:rPr>
@@ -567,7 +569,7 @@
               <w:noProof/>
             </w:rPr>
           </w:pPr>
-          <w:hyperlink w:anchor="_Toc387423097" w:history="1">
+          <w:hyperlink w:anchor="_Toc387588859" w:history="1">
             <w:r>
               <w:rPr>
                 <w:rStyle w:val="Hyperlink"/>
@@ -594,7 +596,7 @@
                 <w:noProof/>
                 <w:webHidden/>
               </w:rPr>
-              <w:instrText xml:space="preserve"> PAGEREF _Toc387423097 \h </w:instrText>
+              <w:instrText xml:space="preserve"> PAGEREF _Toc387588859 \h </w:instrText>
             </w:r>
             <w:r>
               <w:rPr>
@@ -633,7 +635,7 @@
               <w:noProof/>
             </w:rPr>
           </w:pPr>
-          <w:hyperlink w:anchor="_Toc387423098" w:history="1">
+          <w:hyperlink w:anchor="_Toc387588860" w:history="1">
             <w:r>
               <w:rPr>
                 <w:rStyle w:val="Hyperlink"/>
@@ -660,7 +662,7 @@
                 <w:noProof/>
                 <w:webHidden/>
               </w:rPr>
-              <w:instrText xml:space="preserve"> PAGEREF _Toc387423098 \h </w:instrText>
+              <w:instrText xml:space="preserve"> PAGEREF _Toc387588860 \h </w:instrText>
             </w:r>
             <w:r>
               <w:rPr>
@@ -699,7 +701,7 @@
               <w:noProof/>
             </w:rPr>
           </w:pPr>
-          <w:hyperlink w:anchor="_Toc387423099" w:history="1">
+          <w:hyperlink w:anchor="_Toc387588861" w:history="1">
             <w:r>
               <w:rPr>
                 <w:rStyle w:val="Hyperlink"/>
@@ -726,7 +728,7 @@
                 <w:noProof/>
                 <w:webHidden/>
               </w:rPr>
-              <w:instrText xml:space="preserve"> PAGEREF _Toc387423099 \h </w:instrText>
+              <w:instrText xml:space="preserve"> PAGEREF _Toc387588861 \h </w:instrText>
             </w:r>
             <w:r>
               <w:rPr>
@@ -768,7 +770,7 @@
               <w:noProof/>
             </w:rPr>
           </w:pPr>
-          <w:hyperlink w:anchor="_Toc387423100" w:history="1">
+          <w:hyperlink w:anchor="_Toc387588862" w:history="1">
             <w:r>
               <w:rPr>
                 <w:rStyle w:val="Hyperlink"/>
@@ -795,7 +797,7 @@
                 <w:noProof/>
                 <w:webHidden/>
               </w:rPr>
-              <w:instrText xml:space="preserve"> PAGEREF _Toc387423100 \h </w:instrText>
+              <w:instrText xml:space="preserve"> PAGEREF _Toc387588862 \h </w:instrText>
             </w:r>
             <w:r>
               <w:rPr>
@@ -837,7 +839,7 @@
               <w:noProof/>
             </w:rPr>
           </w:pPr>
-          <w:hyperlink w:anchor="_Toc387423101" w:history="1">
+          <w:hyperlink w:anchor="_Toc387588863" w:history="1">
             <w:r>
               <w:rPr>
                 <w:rStyle w:val="Hyperlink"/>
@@ -864,7 +866,7 @@
                 <w:noProof/>
                 <w:webHidden/>
               </w:rPr>
-              <w:instrText xml:space="preserve"> PAGEREF _Toc387423101 \h </w:instrText>
+              <w:instrText xml:space="preserve"> PAGEREF _Toc387588863 \h </w:instrText>
             </w:r>
             <w:r>
               <w:rPr>
@@ -903,7 +905,7 @@
               <w:noProof/>
             </w:rPr>
           </w:pPr>
-          <w:hyperlink w:anchor="_Toc387423102" w:history="1">
+          <w:hyperlink w:anchor="_Toc387588864" w:history="1">
             <w:r>
               <w:rPr>
                 <w:rStyle w:val="Hyperlink"/>
@@ -930,7 +932,7 @@
                 <w:noProof/>
                 <w:webHidden/>
               </w:rPr>
-              <w:instrText xml:space="preserve"> PAGEREF _Toc387423102 \h </w:instrText>
+              <w:instrText xml:space="preserve"> PAGEREF _Toc387588864 \h </w:instrText>
             </w:r>
             <w:r>
               <w:rPr>
@@ -972,7 +974,7 @@
               <w:noProof/>
             </w:rPr>
           </w:pPr>
-          <w:hyperlink w:anchor="_Toc387423103" w:history="1">
+          <w:hyperlink w:anchor="_Toc387588865" w:history="1">
             <w:r>
               <w:rPr>
                 <w:rStyle w:val="Hyperlink"/>
@@ -999,7 +1001,7 @@
                 <w:noProof/>
                 <w:webHidden/>
               </w:rPr>
-              <w:instrText xml:space="preserve"> PAGEREF _Toc387423103 \h </w:instrText>
+              <w:instrText xml:space="preserve"> PAGEREF _Toc387588865 \h </w:instrText>
             </w:r>
             <w:r>
               <w:rPr>
@@ -1037,7 +1039,7 @@
               <w:noProof/>
             </w:rPr>
           </w:pPr>
-          <w:hyperlink w:anchor="_Toc387423104" w:history="1">
+          <w:hyperlink w:anchor="_Toc387588866" w:history="1">
             <w:r>
               <w:rPr>
                 <w:rStyle w:val="Hyperlink"/>
@@ -1064,7 +1066,7 @@
                 <w:noProof/>
                 <w:webHidden/>
               </w:rPr>
-              <w:instrText xml:space="preserve"> PAGEREF _Toc387423104 \h </w:instrText>
+              <w:instrText xml:space="preserve"> PAGEREF _Toc387588866 \h </w:instrText>
             </w:r>
             <w:r>
               <w:rPr>
@@ -1106,7 +1108,7 @@
               <w:noProof/>
             </w:rPr>
           </w:pPr>
-          <w:hyperlink w:anchor="_Toc387423105" w:history="1">
+          <w:hyperlink w:anchor="_Toc387588867" w:history="1">
             <w:r>
               <w:rPr>
                 <w:rStyle w:val="Hyperlink"/>
@@ -1133,7 +1135,7 @@
                 <w:noProof/>
                 <w:webHidden/>
               </w:rPr>
-              <w:instrText xml:space="preserve"> PAGEREF _Toc387423105 \h </w:instrText>
+              <w:instrText xml:space="preserve"> PAGEREF _Toc387588867 \h </w:instrText>
             </w:r>
             <w:r>
               <w:rPr>
@@ -1171,7 +1173,7 @@
               <w:noProof/>
             </w:rPr>
           </w:pPr>
-          <w:hyperlink w:anchor="_Toc387423106" w:history="1">
+          <w:hyperlink w:anchor="_Toc387588868" w:history="1">
             <w:r>
               <w:rPr>
                 <w:rStyle w:val="Hyperlink"/>
@@ -1198,7 +1200,7 @@
                 <w:noProof/>
                 <w:webHidden/>
               </w:rPr>
-              <w:instrText xml:space="preserve"> PAGEREF _Toc387423106 \h </w:instrText>
+              <w:instrText xml:space="preserve"> PAGEREF _Toc387588868 \h </w:instrText>
             </w:r>
             <w:r>
               <w:rPr>
@@ -1240,7 +1242,7 @@
               <w:noProof/>
             </w:rPr>
           </w:pPr>
-          <w:hyperlink w:anchor="_Toc387423107" w:history="1">
+          <w:hyperlink w:anchor="_Toc387588869" w:history="1">
             <w:r>
               <w:rPr>
                 <w:rStyle w:val="Hyperlink"/>
@@ -1267,7 +1269,7 @@
                 <w:noProof/>
                 <w:webHidden/>
               </w:rPr>
-              <w:instrText xml:space="preserve"> PAGEREF _Toc387423107 \h </w:instrText>
+              <w:instrText xml:space="preserve"> PAGEREF _Toc387588869 \h </w:instrText>
             </w:r>
             <w:r>
               <w:rPr>
@@ -1309,7 +1311,7 @@
               <w:noProof/>
             </w:rPr>
           </w:pPr>
-          <w:hyperlink w:anchor="_Toc387423108" w:history="1">
+          <w:hyperlink w:anchor="_Toc387588870" w:history="1">
             <w:r>
               <w:rPr>
                 <w:rStyle w:val="Hyperlink"/>
@@ -1336,7 +1338,7 @@
                 <w:noProof/>
                 <w:webHidden/>
               </w:rPr>
-              <w:instrText xml:space="preserve"> PAGEREF _Toc387423108 \h </w:instrText>
+              <w:instrText xml:space="preserve"> PAGEREF _Toc387588870 \h </w:instrText>
             </w:r>
             <w:r>
               <w:rPr>
@@ -1378,7 +1380,7 @@
               <w:noProof/>
             </w:rPr>
           </w:pPr>
-          <w:hyperlink w:anchor="_Toc387423109" w:history="1">
+          <w:hyperlink w:anchor="_Toc387588871" w:history="1">
             <w:r>
               <w:rPr>
                 <w:rStyle w:val="Hyperlink"/>
@@ -1405,7 +1407,7 @@
                 <w:noProof/>
                 <w:webHidden/>
               </w:rPr>
-              <w:instrText xml:space="preserve"> PAGEREF _Toc387423109 \h </w:instrText>
+              <w:instrText xml:space="preserve"> PAGEREF _Toc387588871 \h </w:instrText>
             </w:r>
             <w:r>
               <w:rPr>
@@ -1444,7 +1446,7 @@
               <w:noProof/>
             </w:rPr>
           </w:pPr>
-          <w:hyperlink w:anchor="_Toc387423110" w:history="1">
+          <w:hyperlink w:anchor="_Toc387588872" w:history="1">
             <w:r>
               <w:rPr>
                 <w:rStyle w:val="Hyperlink"/>
@@ -1471,7 +1473,7 @@
                 <w:noProof/>
                 <w:webHidden/>
               </w:rPr>
-              <w:instrText xml:space="preserve"> PAGEREF _Toc387423110 \h </w:instrText>
+              <w:instrText xml:space="preserve"> PAGEREF _Toc387588872 \h </w:instrText>
             </w:r>
             <w:r>
               <w:rPr>
@@ -1513,7 +1515,7 @@
               <w:noProof/>
             </w:rPr>
           </w:pPr>
-          <w:hyperlink w:anchor="_Toc387423111" w:history="1">
+          <w:hyperlink w:anchor="_Toc387588873" w:history="1">
             <w:r>
               <w:rPr>
                 <w:rStyle w:val="Hyperlink"/>
@@ -1541,7 +1543,7 @@
                 <w:noProof/>
                 <w:webHidden/>
               </w:rPr>
-              <w:instrText xml:space="preserve"> PAGEREF _Toc387423111 \h </w:instrText>
+              <w:instrText xml:space="preserve"> PAGEREF _Toc387588873 \h </w:instrText>
             </w:r>
             <w:r>
               <w:rPr>
@@ -1583,7 +1585,7 @@
               <w:noProof/>
             </w:rPr>
           </w:pPr>
-          <w:hyperlink w:anchor="_Toc387423112" w:history="1">
+          <w:hyperlink w:anchor="_Toc387588874" w:history="1">
             <w:r>
               <w:rPr>
                 <w:rStyle w:val="Hyperlink"/>
@@ -1611,7 +1613,7 @@
                 <w:noProof/>
                 <w:webHidden/>
               </w:rPr>
-              <w:instrText xml:space="preserve"> PAGEREF _Toc387423112 \h </w:instrText>
+              <w:instrText xml:space="preserve"> PAGEREF _Toc387588874 \h </w:instrText>
             </w:r>
             <w:r>
               <w:rPr>
@@ -1653,7 +1655,7 @@
               <w:noProof/>
             </w:rPr>
           </w:pPr>
-          <w:hyperlink w:anchor="_Toc387423113" w:history="1">
+          <w:hyperlink w:anchor="_Toc387588875" w:history="1">
             <w:r>
               <w:rPr>
                 <w:rStyle w:val="Hyperlink"/>
@@ -1681,7 +1683,7 @@
                 <w:noProof/>
                 <w:webHidden/>
               </w:rPr>
-              <w:instrText xml:space="preserve"> PAGEREF _Toc387423113 \h </w:instrText>
+              <w:instrText xml:space="preserve"> PAGEREF _Toc387588875 \h </w:instrText>
             </w:r>
             <w:r>
               <w:rPr>
@@ -1701,7 +1703,7 @@
                 <w:noProof/>
                 <w:webHidden/>
               </w:rPr>
-              <w:t>13</w:t>
+              <w:t>15</w:t>
             </w:r>
             <w:r>
               <w:rPr>
@@ -1723,7 +1725,7 @@
               <w:noProof/>
             </w:rPr>
           </w:pPr>
-          <w:hyperlink w:anchor="_Toc387423114" w:history="1">
+          <w:hyperlink w:anchor="_Toc387588876" w:history="1">
             <w:r>
               <w:rPr>
                 <w:rStyle w:val="Hyperlink"/>
@@ -1751,7 +1753,7 @@
                 <w:noProof/>
                 <w:webHidden/>
               </w:rPr>
-              <w:instrText xml:space="preserve"> PAGEREF _Toc387423114 \h </w:instrText>
+              <w:instrText xml:space="preserve"> PAGEREF _Toc387588876 \h </w:instrText>
             </w:r>
             <w:r>
               <w:rPr>
@@ -1771,7 +1773,7 @@
                 <w:noProof/>
                 <w:webHidden/>
               </w:rPr>
-              <w:t>13</w:t>
+              <w:t>16</w:t>
             </w:r>
             <w:r>
               <w:rPr>
@@ -1793,7 +1795,7 @@
               <w:noProof/>
             </w:rPr>
           </w:pPr>
-          <w:hyperlink w:anchor="_Toc387423115" w:history="1">
+          <w:hyperlink w:anchor="_Toc387588877" w:history="1">
             <w:r>
               <w:rPr>
                 <w:rStyle w:val="Hyperlink"/>
@@ -1820,7 +1822,7 @@
                 <w:noProof/>
                 <w:webHidden/>
               </w:rPr>
-              <w:instrText xml:space="preserve"> PAGEREF _Toc387423115 \h </w:instrText>
+              <w:instrText xml:space="preserve"> PAGEREF _Toc387588877 \h </w:instrText>
             </w:r>
             <w:r>
               <w:rPr>
@@ -1840,7 +1842,7 @@
                 <w:noProof/>
                 <w:webHidden/>
               </w:rPr>
-              <w:t>14</w:t>
+              <w:t>17</w:t>
             </w:r>
             <w:r>
               <w:rPr>
@@ -1862,7 +1864,7 @@
               <w:noProof/>
             </w:rPr>
           </w:pPr>
-          <w:hyperlink w:anchor="_Toc387423116" w:history="1">
+          <w:hyperlink w:anchor="_Toc387588878" w:history="1">
             <w:r>
               <w:rPr>
                 <w:rStyle w:val="Hyperlink"/>
@@ -1889,7 +1891,7 @@
                 <w:noProof/>
                 <w:webHidden/>
               </w:rPr>
-              <w:instrText xml:space="preserve"> PAGEREF _Toc387423116 \h </w:instrText>
+              <w:instrText xml:space="preserve"> PAGEREF _Toc387588878 \h </w:instrText>
             </w:r>
             <w:r>
               <w:rPr>
@@ -1909,7 +1911,7 @@
                 <w:noProof/>
                 <w:webHidden/>
               </w:rPr>
-              <w:t>15</w:t>
+              <w:t>18</w:t>
             </w:r>
             <w:r>
               <w:rPr>
@@ -1931,7 +1933,7 @@
               <w:noProof/>
             </w:rPr>
           </w:pPr>
-          <w:hyperlink w:anchor="_Toc387423117" w:history="1">
+          <w:hyperlink w:anchor="_Toc387588879" w:history="1">
             <w:r>
               <w:rPr>
                 <w:rStyle w:val="Hyperlink"/>
@@ -1959,7 +1961,7 @@
                 <w:noProof/>
                 <w:webHidden/>
               </w:rPr>
-              <w:instrText xml:space="preserve"> PAGEREF _Toc387423117 \h </w:instrText>
+              <w:instrText xml:space="preserve"> PAGEREF _Toc387588879 \h </w:instrText>
             </w:r>
             <w:r>
               <w:rPr>
@@ -1979,7 +1981,7 @@
                 <w:noProof/>
                 <w:webHidden/>
               </w:rPr>
-              <w:t>15</w:t>
+              <w:t>18</w:t>
             </w:r>
             <w:r>
               <w:rPr>
@@ -2001,7 +2003,7 @@
               <w:noProof/>
             </w:rPr>
           </w:pPr>
-          <w:hyperlink w:anchor="_Toc387423118" w:history="1">
+          <w:hyperlink w:anchor="_Toc387588880" w:history="1">
             <w:r>
               <w:rPr>
                 <w:rStyle w:val="Hyperlink"/>
@@ -2029,7 +2031,7 @@
                 <w:noProof/>
                 <w:webHidden/>
               </w:rPr>
-              <w:instrText xml:space="preserve"> PAGEREF _Toc387423118 \h </w:instrText>
+              <w:instrText xml:space="preserve"> PAGEREF _Toc387588880 \h </w:instrText>
             </w:r>
             <w:r>
               <w:rPr>
@@ -2049,7 +2051,7 @@
                 <w:noProof/>
                 <w:webHidden/>
               </w:rPr>
-              <w:t>15</w:t>
+              <w:t>18</w:t>
             </w:r>
             <w:r>
               <w:rPr>
@@ -2068,7 +2070,7 @@
               <w:noProof/>
             </w:rPr>
           </w:pPr>
-          <w:hyperlink w:anchor="_Toc387423119" w:history="1">
+          <w:hyperlink w:anchor="_Toc387588881" w:history="1">
             <w:r>
               <w:rPr>
                 <w:rStyle w:val="Hyperlink"/>
@@ -2095,7 +2097,7 @@
                 <w:noProof/>
                 <w:webHidden/>
               </w:rPr>
-              <w:instrText xml:space="preserve"> PAGEREF _Toc387423119 \h </w:instrText>
+              <w:instrText xml:space="preserve"> PAGEREF _Toc387588881 \h </w:instrText>
             </w:r>
             <w:r>
               <w:rPr>
@@ -2115,7 +2117,7 @@
                 <w:noProof/>
                 <w:webHidden/>
               </w:rPr>
-              <w:t>15</w:t>
+              <w:t>19</w:t>
             </w:r>
             <w:r>
               <w:rPr>
@@ -2137,7 +2139,7 @@
               <w:noProof/>
             </w:rPr>
           </w:pPr>
-          <w:hyperlink w:anchor="_Toc387423120" w:history="1">
+          <w:hyperlink w:anchor="_Toc387588882" w:history="1">
             <w:r>
               <w:rPr>
                 <w:rStyle w:val="Hyperlink"/>
@@ -2164,7 +2166,7 @@
                 <w:noProof/>
                 <w:webHidden/>
               </w:rPr>
-              <w:instrText xml:space="preserve"> PAGEREF _Toc387423120 \h </w:instrText>
+              <w:instrText xml:space="preserve"> PAGEREF _Toc387588882 \h </w:instrText>
             </w:r>
             <w:r>
               <w:rPr>
@@ -2184,7 +2186,7 @@
                 <w:noProof/>
                 <w:webHidden/>
               </w:rPr>
-              <w:t>15</w:t>
+              <w:t>19</w:t>
             </w:r>
             <w:r>
               <w:rPr>
@@ -2206,7 +2208,7 @@
               <w:noProof/>
             </w:rPr>
           </w:pPr>
-          <w:hyperlink w:anchor="_Toc387423121" w:history="1">
+          <w:hyperlink w:anchor="_Toc387588883" w:history="1">
             <w:r>
               <w:rPr>
                 <w:rStyle w:val="Hyperlink"/>
@@ -2233,7 +2235,7 @@
                 <w:noProof/>
                 <w:webHidden/>
               </w:rPr>
-              <w:instrText xml:space="preserve"> PAGEREF _Toc387423121 \h </w:instrText>
+              <w:instrText xml:space="preserve"> PAGEREF _Toc387588883 \h </w:instrText>
             </w:r>
             <w:r>
               <w:rPr>
@@ -2253,7 +2255,7 @@
                 <w:noProof/>
                 <w:webHidden/>
               </w:rPr>
-              <w:t>16</w:t>
+              <w:t>20</w:t>
             </w:r>
             <w:r>
               <w:rPr>
@@ -2275,7 +2277,7 @@
               <w:noProof/>
             </w:rPr>
           </w:pPr>
-          <w:hyperlink w:anchor="_Toc387423122" w:history="1">
+          <w:hyperlink w:anchor="_Toc387588884" w:history="1">
             <w:r>
               <w:rPr>
                 <w:rStyle w:val="Hyperlink"/>
@@ -2302,7 +2304,7 @@
                 <w:noProof/>
                 <w:webHidden/>
               </w:rPr>
-              <w:instrText xml:space="preserve"> PAGEREF _Toc387423122 \h </w:instrText>
+              <w:instrText xml:space="preserve"> PAGEREF _Toc387588884 \h </w:instrText>
             </w:r>
             <w:r>
               <w:rPr>
@@ -2322,7 +2324,7 @@
                 <w:noProof/>
                 <w:webHidden/>
               </w:rPr>
-              <w:t>17</w:t>
+              <w:t>21</w:t>
             </w:r>
             <w:r>
               <w:rPr>
@@ -2344,7 +2346,7 @@
               <w:noProof/>
             </w:rPr>
           </w:pPr>
-          <w:hyperlink w:anchor="_Toc387423123" w:history="1">
+          <w:hyperlink w:anchor="_Toc387588885" w:history="1">
             <w:r>
               <w:rPr>
                 <w:rStyle w:val="Hyperlink"/>
@@ -2371,7 +2373,7 @@
                 <w:noProof/>
                 <w:webHidden/>
               </w:rPr>
-              <w:instrText xml:space="preserve"> PAGEREF _Toc387423123 \h </w:instrText>
+              <w:instrText xml:space="preserve"> PAGEREF _Toc387588885 \h </w:instrText>
             </w:r>
             <w:r>
               <w:rPr>
@@ -2391,7 +2393,7 @@
                 <w:noProof/>
                 <w:webHidden/>
               </w:rPr>
-              <w:t>17</w:t>
+              <w:t>21</w:t>
             </w:r>
             <w:r>
               <w:rPr>
@@ -2413,7 +2415,7 @@
               <w:noProof/>
             </w:rPr>
           </w:pPr>
-          <w:hyperlink w:anchor="_Toc387423124" w:history="1">
+          <w:hyperlink w:anchor="_Toc387588886" w:history="1">
             <w:r>
               <w:rPr>
                 <w:rStyle w:val="Hyperlink"/>
@@ -2440,7 +2442,7 @@
                 <w:noProof/>
                 <w:webHidden/>
               </w:rPr>
-              <w:instrText xml:space="preserve"> PAGEREF _Toc387423124 \h </w:instrText>
+              <w:instrText xml:space="preserve"> PAGEREF _Toc387588886 \h </w:instrText>
             </w:r>
             <w:r>
               <w:rPr>
@@ -2460,7 +2462,7 @@
                 <w:noProof/>
                 <w:webHidden/>
               </w:rPr>
-              <w:t>17</w:t>
+              <w:t>21</w:t>
             </w:r>
             <w:r>
               <w:rPr>
@@ -2479,7 +2481,7 @@
               <w:noProof/>
             </w:rPr>
           </w:pPr>
-          <w:hyperlink w:anchor="_Toc387423125" w:history="1">
+          <w:hyperlink w:anchor="_Toc387588887" w:history="1">
             <w:r>
               <w:rPr>
                 <w:rStyle w:val="Hyperlink"/>
@@ -2506,7 +2508,7 @@
                 <w:noProof/>
                 <w:webHidden/>
               </w:rPr>
-              <w:instrText xml:space="preserve"> PAGEREF _Toc387423125 \h </w:instrText>
+              <w:instrText xml:space="preserve"> PAGEREF _Toc387588887 \h </w:instrText>
             </w:r>
             <w:r>
               <w:rPr>
@@ -2526,7 +2528,7 @@
                 <w:noProof/>
                 <w:webHidden/>
               </w:rPr>
-              <w:t>18</w:t>
+              <w:t>22</w:t>
             </w:r>
             <w:r>
               <w:rPr>
@@ -2545,7 +2547,7 @@
               <w:noProof/>
             </w:rPr>
           </w:pPr>
-          <w:hyperlink w:anchor="_Toc387423126" w:history="1">
+          <w:hyperlink w:anchor="_Toc387588888" w:history="1">
             <w:r>
               <w:rPr>
                 <w:rStyle w:val="Hyperlink"/>
@@ -2572,7 +2574,7 @@
                 <w:noProof/>
                 <w:webHidden/>
               </w:rPr>
-              <w:instrText xml:space="preserve"> PAGEREF _Toc387423126 \h </w:instrText>
+              <w:instrText xml:space="preserve"> PAGEREF _Toc387588888 \h </w:instrText>
             </w:r>
             <w:r>
               <w:rPr>
@@ -2592,7 +2594,7 @@
                 <w:noProof/>
                 <w:webHidden/>
               </w:rPr>
-              <w:t>19</w:t>
+              <w:t>23</w:t>
             </w:r>
             <w:r>
               <w:rPr>
@@ -2624,7 +2626,6 @@
           <w:rFonts w:ascii="Times New Roman" w:hAnsi="Times New Roman" w:cs="Times New Roman"/>
         </w:rPr>
       </w:pPr>
-      <w:bookmarkStart w:id="0" w:name="_Toc387423095"/>
       <w:r>
         <w:rPr>
           <w:rFonts w:ascii="Times New Roman" w:hAnsi="Times New Roman" w:cs="Times New Roman"/>
@@ -2638,6 +2639,7 @@
       <w:pPr>
         <w:pStyle w:val="Heading1"/>
       </w:pPr>
+      <w:bookmarkStart w:id="1" w:name="_Toc387588857"/>
       <w:r>
         <w:lastRenderedPageBreak/>
         <w:t>Pr</w:t>
@@ -2645,7 +2647,7 @@
       <w:r>
         <w:t>oject Goal</w:t>
       </w:r>
-      <w:bookmarkEnd w:id="0"/>
+      <w:bookmarkEnd w:id="1"/>
     </w:p>
     <w:p>
       <w:pPr>
@@ -2901,15 +2903,16 @@
       <w:pPr>
         <w:pStyle w:val="Heading1"/>
       </w:pPr>
-      <w:bookmarkStart w:id="1" w:name="_Toc387423096"/>
+      <w:bookmarkStart w:id="2" w:name="_Toc387588858"/>
       <w:r>
         <w:t>Real-Time Considerations</w:t>
       </w:r>
-      <w:bookmarkEnd w:id="1"/>
+      <w:bookmarkEnd w:id="2"/>
     </w:p>
     <w:p>
       <w:pPr>
         <w:spacing w:after="60" w:line="240" w:lineRule="auto"/>
+        <w:ind w:firstLine="360"/>
         <w:rPr>
           <w:rFonts w:ascii="Times New Roman" w:hAnsi="Times New Roman" w:cs="Times New Roman"/>
           <w:sz w:val="24"/>
@@ -3283,16 +3286,17 @@
       <w:pPr>
         <w:pStyle w:val="Heading1"/>
       </w:pPr>
-      <w:bookmarkStart w:id="2" w:name="_Toc387423097"/>
+      <w:bookmarkStart w:id="3" w:name="_Toc387588859"/>
       <w:r>
         <w:lastRenderedPageBreak/>
         <w:t>Project Motivation</w:t>
       </w:r>
-      <w:bookmarkEnd w:id="2"/>
+      <w:bookmarkEnd w:id="3"/>
     </w:p>
     <w:p>
       <w:pPr>
         <w:spacing w:after="0" w:line="240" w:lineRule="auto"/>
+        <w:ind w:firstLine="720"/>
         <w:rPr>
           <w:rFonts w:ascii="Times New Roman" w:hAnsi="Times New Roman" w:cs="Times New Roman"/>
           <w:sz w:val="24"/>
@@ -3360,7 +3364,7 @@
       <w:pPr>
         <w:pStyle w:val="Heading1"/>
       </w:pPr>
-      <w:bookmarkStart w:id="3" w:name="_Toc387423098"/>
+      <w:bookmarkStart w:id="4" w:name="_Toc387588860"/>
       <w:r>
         <w:t>Theory of I</w:t>
       </w:r>
@@ -3370,11 +3374,12 @@
       <w:r>
         <w:t xml:space="preserve"> Measurement</w:t>
       </w:r>
-      <w:bookmarkEnd w:id="3"/>
+      <w:bookmarkEnd w:id="4"/>
     </w:p>
     <w:p>
       <w:pPr>
         <w:spacing w:after="0" w:line="240" w:lineRule="auto"/>
+        <w:ind w:firstLine="720"/>
         <w:rPr>
           <w:rFonts w:ascii="Times New Roman" w:hAnsi="Times New Roman" w:cs="Times New Roman"/>
         </w:rPr>
@@ -3407,7 +3412,7 @@
         </w:rPr>
         <w:drawing>
           <wp:inline distT="0" distB="0" distL="0" distR="0">
-            <wp:extent cx="5227320" cy="2482632"/>
+            <wp:extent cx="3581400" cy="1700928"/>
             <wp:effectExtent l="0" t="0" r="0" b="0"/>
             <wp:docPr id="3" name="Picture 3"/>
             <wp:cNvGraphicFramePr>
@@ -3438,7 +3443,7 @@
                   <pic:spPr bwMode="auto">
                     <a:xfrm>
                       <a:off x="0" y="0"/>
-                      <a:ext cx="5227320" cy="2482632"/>
+                      <a:ext cx="3581400" cy="1700928"/>
                     </a:xfrm>
                     <a:prstGeom prst="rect">
                       <a:avLst/>
@@ -3796,15 +3801,17 @@
       <w:pPr>
         <w:pStyle w:val="Heading1"/>
       </w:pPr>
-      <w:bookmarkStart w:id="4" w:name="_Toc387423099"/>
-      <w:r>
+      <w:bookmarkStart w:id="5" w:name="_Toc387588861"/>
+      <w:r>
+        <w:lastRenderedPageBreak/>
         <w:t>System Design Overview</w:t>
       </w:r>
-      <w:bookmarkEnd w:id="4"/>
+      <w:bookmarkEnd w:id="5"/>
     </w:p>
     <w:p>
       <w:pPr>
         <w:spacing w:after="0" w:line="240" w:lineRule="auto"/>
+        <w:ind w:firstLine="720"/>
         <w:rPr>
           <w:rFonts w:ascii="Times New Roman" w:hAnsi="Times New Roman" w:cs="Times New Roman"/>
           <w:sz w:val="24"/>
@@ -3876,14 +3883,15 @@
       <w:pPr>
         <w:pStyle w:val="Heading2"/>
       </w:pPr>
-      <w:bookmarkStart w:id="5" w:name="_Toc387423100"/>
+      <w:bookmarkStart w:id="6" w:name="_Toc387588862"/>
       <w:r>
         <w:t>Pinewood Derby Track Overview</w:t>
       </w:r>
-      <w:bookmarkEnd w:id="5"/>
-    </w:p>
-    <w:p>
-      <w:pPr>
+      <w:bookmarkEnd w:id="6"/>
+    </w:p>
+    <w:p>
+      <w:pPr>
+        <w:ind w:firstLine="720"/>
         <w:rPr>
           <w:rFonts w:ascii="Times New Roman" w:hAnsi="Times New Roman" w:cs="Times New Roman"/>
         </w:rPr>
@@ -3965,8 +3973,8 @@
         </w:rPr>
         <w:drawing>
           <wp:inline distT="0" distB="0" distL="0" distR="0" wp14:anchorId="202119C6" wp14:editId="30E68CD5">
-            <wp:extent cx="5943600" cy="3322955"/>
-            <wp:effectExtent l="0" t="0" r="0" b="0"/>
+            <wp:extent cx="4511040" cy="2522037"/>
+            <wp:effectExtent l="0" t="0" r="3810" b="0"/>
             <wp:docPr id="17" name="Picture 17"/>
             <wp:cNvGraphicFramePr>
               <a:graphicFrameLocks xmlns:a="http://schemas.openxmlformats.org/drawingml/2006/main" noChangeAspect="1"/>
@@ -3996,7 +4004,7 @@
                   <pic:spPr bwMode="auto">
                     <a:xfrm>
                       <a:off x="0" y="0"/>
-                      <a:ext cx="5943600" cy="3322955"/>
+                      <a:ext cx="4524083" cy="2529329"/>
                     </a:xfrm>
                     <a:prstGeom prst="rect">
                       <a:avLst/>
@@ -4391,7 +4399,6 @@
           <w:sz w:val="24"/>
           <w:szCs w:val="24"/>
         </w:rPr>
-        <w:lastRenderedPageBreak/>
         <w:t>A</w:t>
       </w:r>
       <w:r>
@@ -4728,11 +4735,12 @@
       <w:pPr>
         <w:pStyle w:val="Heading2"/>
       </w:pPr>
-      <w:bookmarkStart w:id="6" w:name="_Toc387423101"/>
-      <w:r>
+      <w:bookmarkStart w:id="7" w:name="_Toc387588863"/>
+      <w:r>
+        <w:lastRenderedPageBreak/>
         <w:t>Block Diagram</w:t>
       </w:r>
-      <w:bookmarkEnd w:id="6"/>
+      <w:bookmarkEnd w:id="7"/>
     </w:p>
     <w:p>
       <w:pPr>
@@ -4948,7 +4956,6 @@
         <w:rPr>
           <w:rFonts w:ascii="Times New Roman" w:hAnsi="Times New Roman" w:cs="Times New Roman"/>
         </w:rPr>
-        <w:lastRenderedPageBreak/>
         <w:t xml:space="preserve">A summary of the peripherals of the µC system that were used:  </w:t>
       </w:r>
     </w:p>
@@ -5146,8 +5153,9 @@
       <w:pPr>
         <w:pStyle w:val="Heading1"/>
       </w:pPr>
-      <w:bookmarkStart w:id="7" w:name="_Toc387423102"/>
-      <w:r>
+      <w:bookmarkStart w:id="8" w:name="_Toc387588864"/>
+      <w:r>
+        <w:lastRenderedPageBreak/>
         <w:t xml:space="preserve">System </w:t>
       </w:r>
       <w:r>
@@ -5156,11 +5164,12 @@
       <w:r>
         <w:t>Configuration</w:t>
       </w:r>
-      <w:bookmarkEnd w:id="7"/>
+      <w:bookmarkEnd w:id="8"/>
     </w:p>
     <w:p>
       <w:pPr>
         <w:spacing w:after="0" w:line="240" w:lineRule="auto"/>
+        <w:ind w:firstLine="720"/>
         <w:rPr>
           <w:rFonts w:ascii="Times New Roman" w:hAnsi="Times New Roman" w:cs="Times New Roman"/>
         </w:rPr>
@@ -5188,7 +5197,7 @@
       <w:pPr>
         <w:pStyle w:val="Heading2"/>
       </w:pPr>
-      <w:bookmarkStart w:id="8" w:name="_Toc387423103"/>
+      <w:bookmarkStart w:id="9" w:name="_Toc387588865"/>
       <w:proofErr w:type="spellStart"/>
       <w:r>
         <w:t>InfraRed</w:t>
@@ -5200,7 +5209,7 @@
       <w:r>
         <w:t xml:space="preserve"> Circuit</w:t>
       </w:r>
-      <w:bookmarkEnd w:id="8"/>
+      <w:bookmarkEnd w:id="9"/>
     </w:p>
     <w:p>
       <w:pPr>
@@ -5297,7 +5306,9 @@
         <w:spacing w:after="0" w:line="240" w:lineRule="auto"/>
         <w:jc w:val="center"/>
         <w:rPr>
-          <w:rFonts w:ascii="Times New Roman" w:hAnsi="Times New Roman" w:cs="Times New Roman"/>
+          <w:b/>
+          <w:sz w:val="24"/>
+          <w:szCs w:val="24"/>
         </w:rPr>
       </w:pPr>
       <w:r>
@@ -5366,12 +5377,20 @@
           <w:rFonts w:ascii="Times New Roman" w:hAnsi="Times New Roman" w:cs="Times New Roman"/>
         </w:rPr>
       </w:pPr>
+    </w:p>
+    <w:p>
+      <w:pPr>
+        <w:spacing w:after="0" w:line="240" w:lineRule="auto"/>
+        <w:jc w:val="center"/>
+        <w:rPr>
+          <w:rFonts w:ascii="Times New Roman" w:hAnsi="Times New Roman" w:cs="Times New Roman"/>
+        </w:rPr>
+      </w:pPr>
       <w:r>
         <w:rPr>
           <w:rFonts w:ascii="Times New Roman" w:hAnsi="Times New Roman" w:cs="Times New Roman"/>
           <w:noProof/>
         </w:rPr>
-        <w:lastRenderedPageBreak/>
         <w:drawing>
           <wp:inline distT="0" distB="0" distL="0" distR="0">
             <wp:extent cx="2464688" cy="1844040"/>
@@ -5539,11 +5558,12 @@
       <w:pPr>
         <w:pStyle w:val="Heading3"/>
       </w:pPr>
-      <w:bookmarkStart w:id="9" w:name="_Toc387423104"/>
-      <w:r>
+      <w:bookmarkStart w:id="10" w:name="_Toc387588866"/>
+      <w:r>
+        <w:lastRenderedPageBreak/>
         <w:t>Multiplexer (MUX) Circuit</w:t>
       </w:r>
-      <w:bookmarkEnd w:id="9"/>
+      <w:bookmarkEnd w:id="10"/>
     </w:p>
     <w:p>
       <w:pPr>
@@ -5747,7 +5767,9 @@
         <w:spacing w:after="0" w:line="240" w:lineRule="auto"/>
         <w:jc w:val="center"/>
         <w:rPr>
-          <w:rFonts w:ascii="Times New Roman" w:hAnsi="Times New Roman" w:cs="Times New Roman"/>
+          <w:b/>
+          <w:sz w:val="24"/>
+          <w:szCs w:val="24"/>
         </w:rPr>
       </w:pPr>
       <w:r>
@@ -5824,12 +5846,20 @@
           <w:rFonts w:ascii="Times New Roman" w:hAnsi="Times New Roman" w:cs="Times New Roman"/>
         </w:rPr>
       </w:pPr>
+    </w:p>
+    <w:p>
+      <w:pPr>
+        <w:spacing w:after="0" w:line="240" w:lineRule="auto"/>
+        <w:jc w:val="center"/>
+        <w:rPr>
+          <w:rFonts w:ascii="Times New Roman" w:hAnsi="Times New Roman" w:cs="Times New Roman"/>
+        </w:rPr>
+      </w:pPr>
       <w:r>
         <w:rPr>
           <w:rFonts w:ascii="Times New Roman" w:hAnsi="Times New Roman" w:cs="Times New Roman"/>
           <w:noProof/>
         </w:rPr>
-        <w:lastRenderedPageBreak/>
         <w:drawing>
           <wp:inline distT="0" distB="0" distL="0" distR="0">
             <wp:extent cx="2484120" cy="1858578"/>
@@ -5959,14 +5989,15 @@
       <w:pPr>
         <w:pStyle w:val="Heading2"/>
       </w:pPr>
-      <w:bookmarkStart w:id="10" w:name="_Toc387423105"/>
-      <w:r>
+      <w:bookmarkStart w:id="11" w:name="_Toc387588867"/>
+      <w:r>
+        <w:lastRenderedPageBreak/>
         <w:t>7-Segment Display</w:t>
       </w:r>
       <w:r>
         <w:t xml:space="preserve"> Circuit</w:t>
       </w:r>
-      <w:bookmarkEnd w:id="10"/>
+      <w:bookmarkEnd w:id="11"/>
     </w:p>
     <w:p>
       <w:pPr>
@@ -6039,8 +6070,8 @@
         </w:rPr>
         <w:drawing>
           <wp:inline distT="0" distB="0" distL="0" distR="0">
-            <wp:extent cx="5943600" cy="3459480"/>
-            <wp:effectExtent l="0" t="0" r="0" b="7620"/>
+            <wp:extent cx="5707951" cy="3322320"/>
+            <wp:effectExtent l="0" t="0" r="7620" b="0"/>
             <wp:docPr id="11" name="Picture 11"/>
             <wp:cNvGraphicFramePr>
               <a:graphicFrameLocks xmlns:a="http://schemas.openxmlformats.org/drawingml/2006/main" noChangeAspect="1"/>
@@ -6070,7 +6101,7 @@
                   <pic:spPr bwMode="auto">
                     <a:xfrm>
                       <a:off x="0" y="0"/>
-                      <a:ext cx="5943600" cy="3459480"/>
+                      <a:ext cx="5707951" cy="3322320"/>
                     </a:xfrm>
                     <a:prstGeom prst="rect">
                       <a:avLst/>
@@ -6173,11 +6204,11 @@
       <w:pPr>
         <w:pStyle w:val="Heading3"/>
       </w:pPr>
-      <w:bookmarkStart w:id="11" w:name="_Toc387423106"/>
+      <w:bookmarkStart w:id="12" w:name="_Toc387588868"/>
       <w:r>
         <w:t>+3V Regulator</w:t>
       </w:r>
-      <w:bookmarkEnd w:id="11"/>
+      <w:bookmarkEnd w:id="12"/>
     </w:p>
     <w:p>
       <w:pPr>
@@ -6207,7 +6238,6 @@
           <w:rFonts w:ascii="Times New Roman" w:hAnsi="Times New Roman" w:cs="Times New Roman"/>
           <w:noProof/>
         </w:rPr>
-        <w:lastRenderedPageBreak/>
         <w:drawing>
           <wp:inline distT="0" distB="0" distL="0" distR="0">
             <wp:extent cx="2598203" cy="2331720"/>
@@ -6263,7 +6293,6 @@
         </w:rPr>
         <w:tab/>
       </w:r>
-      <w:bookmarkStart w:id="12" w:name="_GoBack"/>
       <w:r>
         <w:rPr>
           <w:rFonts w:ascii="Times New Roman" w:hAnsi="Times New Roman" w:cs="Times New Roman"/>
@@ -6311,7 +6340,6 @@
           </wp:inline>
         </w:drawing>
       </w:r>
-      <w:bookmarkEnd w:id="12"/>
     </w:p>
     <w:p>
       <w:pPr>
@@ -6391,8 +6419,9 @@
       <w:pPr>
         <w:pStyle w:val="Heading2"/>
       </w:pPr>
-      <w:bookmarkStart w:id="13" w:name="_Toc387423107"/>
-      <w:r>
+      <w:bookmarkStart w:id="13" w:name="_Toc387588869"/>
+      <w:r>
+        <w:lastRenderedPageBreak/>
         <w:t>ADXL345 Configuration</w:t>
       </w:r>
       <w:bookmarkEnd w:id="13"/>
@@ -6400,6 +6429,7 @@
     <w:p>
       <w:pPr>
         <w:spacing w:after="0" w:line="240" w:lineRule="auto"/>
+        <w:ind w:firstLine="360"/>
         <w:rPr>
           <w:rFonts w:ascii="Times New Roman" w:hAnsi="Times New Roman" w:cs="Times New Roman"/>
         </w:rPr>
@@ -8170,7 +8200,6 @@
           <w:sz w:val="20"/>
           <w:szCs w:val="20"/>
         </w:rPr>
-        <w:lastRenderedPageBreak/>
         <w:t xml:space="preserve"> </w:t>
       </w:r>
       <w:r>
@@ -9238,6 +9267,25 @@
     </w:p>
     <w:p>
       <w:pPr>
+        <w:rPr>
+          <w:rFonts w:ascii="Consolas" w:hAnsi="Consolas" w:cs="Consolas"/>
+          <w:color w:val="3F7F5F"/>
+          <w:sz w:val="20"/>
+          <w:szCs w:val="20"/>
+        </w:rPr>
+      </w:pPr>
+      <w:r>
+        <w:rPr>
+          <w:rFonts w:ascii="Consolas" w:hAnsi="Consolas" w:cs="Consolas"/>
+          <w:color w:val="3F7F5F"/>
+          <w:sz w:val="20"/>
+          <w:szCs w:val="20"/>
+        </w:rPr>
+        <w:br w:type="page"/>
+      </w:r>
+    </w:p>
+    <w:p>
+      <w:pPr>
         <w:autoSpaceDE w:val="0"/>
         <w:autoSpaceDN w:val="0"/>
         <w:adjustRightInd w:val="0"/>
@@ -9255,6 +9303,7 @@
           <w:sz w:val="20"/>
           <w:szCs w:val="20"/>
         </w:rPr>
+        <w:lastRenderedPageBreak/>
         <w:t>/* ***********************************************</w:t>
       </w:r>
     </w:p>
@@ -12117,84 +12166,99 @@
         <w:rPr>
           <w:rFonts w:ascii="Times New Roman" w:hAnsi="Times New Roman" w:cs="Times New Roman"/>
         </w:rPr>
+        <w:t xml:space="preserve">The orientation of the ADXL345 as mounted on the </w:t>
+      </w:r>
+      <w:r>
+        <w:rPr>
+          <w:rFonts w:ascii="Times New Roman" w:hAnsi="Times New Roman" w:cs="Times New Roman"/>
+        </w:rPr>
+        <w:t xml:space="preserve">end of the starting gate handle, and the ADXL345 was configured to detect an “Activity” event on either </w:t>
+      </w:r>
+      <w:r>
+        <w:rPr>
+          <w:rFonts w:ascii="Times New Roman" w:hAnsi="Times New Roman" w:cs="Times New Roman"/>
+        </w:rPr>
+        <w:t xml:space="preserve">the X-axis </w:t>
+      </w:r>
+      <w:r>
+        <w:rPr>
+          <w:rFonts w:ascii="Times New Roman" w:hAnsi="Times New Roman" w:cs="Times New Roman"/>
+        </w:rPr>
+        <w:t>or the Y-axis</w:t>
+      </w:r>
+      <w:r>
+        <w:rPr>
+          <w:rFonts w:ascii="Times New Roman" w:hAnsi="Times New Roman" w:cs="Times New Roman"/>
+        </w:rPr>
+        <w:t>.  Th</w:t>
+      </w:r>
+      <w:r>
+        <w:rPr>
+          <w:rFonts w:ascii="Times New Roman" w:hAnsi="Times New Roman" w:cs="Times New Roman"/>
+        </w:rPr>
+        <w:t>e Z-axis was not utilized in this</w:t>
+      </w:r>
+      <w:r>
+        <w:rPr>
+          <w:rFonts w:ascii="Times New Roman" w:hAnsi="Times New Roman" w:cs="Times New Roman"/>
+        </w:rPr>
+        <w:t xml:space="preserve"> particular application.  Since the X-axis and Y-axis </w:t>
+      </w:r>
+      <w:r>
+        <w:rPr>
+          <w:rFonts w:ascii="Times New Roman" w:hAnsi="Times New Roman" w:cs="Times New Roman"/>
+        </w:rPr>
+        <w:t xml:space="preserve">for the ADXL345 </w:t>
+      </w:r>
+      <w:r>
+        <w:rPr>
+          <w:rFonts w:ascii="Times New Roman" w:hAnsi="Times New Roman" w:cs="Times New Roman"/>
+        </w:rPr>
+        <w:t xml:space="preserve">have better sensitivity over the Z-axis, they were the two axes </w:t>
+      </w:r>
+      <w:r>
+        <w:rPr>
+          <w:rFonts w:ascii="Times New Roman" w:hAnsi="Times New Roman" w:cs="Times New Roman"/>
+        </w:rPr>
+        <w:t xml:space="preserve">of the ADXL345 </w:t>
+      </w:r>
+      <w:r>
+        <w:rPr>
+          <w:rFonts w:ascii="Times New Roman" w:hAnsi="Times New Roman" w:cs="Times New Roman"/>
+        </w:rPr>
+        <w:t xml:space="preserve">chosen for use in this application.  </w:t>
+      </w:r>
+    </w:p>
+    <w:p>
+      <w:pPr>
+        <w:spacing w:after="60" w:line="240" w:lineRule="auto"/>
+        <w:rPr>
+          <w:rFonts w:ascii="Times New Roman" w:hAnsi="Times New Roman" w:cs="Times New Roman"/>
+        </w:rPr>
+      </w:pPr>
+    </w:p>
+    <w:p>
+      <w:pPr>
+        <w:rPr>
+          <w:rFonts w:asciiTheme="majorHAnsi" w:eastAsiaTheme="majorEastAsia" w:hAnsiTheme="majorHAnsi" w:cstheme="majorBidi"/>
+          <w:bCs/>
+          <w:i/>
+          <w:color w:val="4F81BD" w:themeColor="accent1"/>
+          <w:sz w:val="26"/>
+          <w:szCs w:val="26"/>
+        </w:rPr>
+      </w:pPr>
+      <w:r>
+        <w:br w:type="page"/>
+      </w:r>
+    </w:p>
+    <w:p>
+      <w:pPr>
+        <w:pStyle w:val="Heading2"/>
+      </w:pPr>
+      <w:bookmarkStart w:id="14" w:name="_Toc387588870"/>
+      <w:r>
         <w:lastRenderedPageBreak/>
-        <w:t xml:space="preserve">The orientation of the ADXL345 as mounted on the </w:t>
-      </w:r>
-      <w:r>
-        <w:rPr>
-          <w:rFonts w:ascii="Times New Roman" w:hAnsi="Times New Roman" w:cs="Times New Roman"/>
-        </w:rPr>
-        <w:t xml:space="preserve">end of the starting gate handle, and the ADXL345 was configured to detect an “Activity” event on either </w:t>
-      </w:r>
-      <w:r>
-        <w:rPr>
-          <w:rFonts w:ascii="Times New Roman" w:hAnsi="Times New Roman" w:cs="Times New Roman"/>
-        </w:rPr>
-        <w:t xml:space="preserve">the X-axis </w:t>
-      </w:r>
-      <w:r>
-        <w:rPr>
-          <w:rFonts w:ascii="Times New Roman" w:hAnsi="Times New Roman" w:cs="Times New Roman"/>
-        </w:rPr>
-        <w:t>or the Y-axis</w:t>
-      </w:r>
-      <w:r>
-        <w:rPr>
-          <w:rFonts w:ascii="Times New Roman" w:hAnsi="Times New Roman" w:cs="Times New Roman"/>
-        </w:rPr>
-        <w:t>.  Th</w:t>
-      </w:r>
-      <w:r>
-        <w:rPr>
-          <w:rFonts w:ascii="Times New Roman" w:hAnsi="Times New Roman" w:cs="Times New Roman"/>
-        </w:rPr>
-        <w:t>e Z-axis was not utilized in this</w:t>
-      </w:r>
-      <w:r>
-        <w:rPr>
-          <w:rFonts w:ascii="Times New Roman" w:hAnsi="Times New Roman" w:cs="Times New Roman"/>
-        </w:rPr>
-        <w:t xml:space="preserve"> particular application.  Since the X-axis and Y-axis </w:t>
-      </w:r>
-      <w:r>
-        <w:rPr>
-          <w:rFonts w:ascii="Times New Roman" w:hAnsi="Times New Roman" w:cs="Times New Roman"/>
-        </w:rPr>
-        <w:t xml:space="preserve">for the ADXL345 </w:t>
-      </w:r>
-      <w:r>
-        <w:rPr>
-          <w:rFonts w:ascii="Times New Roman" w:hAnsi="Times New Roman" w:cs="Times New Roman"/>
-        </w:rPr>
-        <w:t xml:space="preserve">have better sensitivity over the Z-axis, they were the two axes </w:t>
-      </w:r>
-      <w:r>
-        <w:rPr>
-          <w:rFonts w:ascii="Times New Roman" w:hAnsi="Times New Roman" w:cs="Times New Roman"/>
-        </w:rPr>
-        <w:t xml:space="preserve">of the ADXL345 </w:t>
-      </w:r>
-      <w:r>
-        <w:rPr>
-          <w:rFonts w:ascii="Times New Roman" w:hAnsi="Times New Roman" w:cs="Times New Roman"/>
-        </w:rPr>
-        <w:t xml:space="preserve">chosen for use in this application.  </w:t>
-      </w:r>
-    </w:p>
-    <w:p>
-      <w:pPr>
-        <w:spacing w:after="60" w:line="240" w:lineRule="auto"/>
-        <w:rPr>
-          <w:rFonts w:ascii="Times New Roman" w:hAnsi="Times New Roman" w:cs="Times New Roman"/>
-        </w:rPr>
-      </w:pPr>
-    </w:p>
-    <w:p>
-      <w:pPr>
-        <w:pStyle w:val="Heading2"/>
-      </w:pPr>
-      <w:bookmarkStart w:id="14" w:name="_Toc387423108"/>
-      <w:r>
         <w:t>Microcontroller Configuration</w:t>
       </w:r>
       <w:bookmarkEnd w:id="14"/>
@@ -12202,6 +12266,7 @@
     <w:p>
       <w:pPr>
         <w:spacing w:after="120" w:line="240" w:lineRule="auto"/>
+        <w:ind w:firstLine="360"/>
         <w:rPr>
           <w:rFonts w:ascii="Times New Roman" w:hAnsi="Times New Roman" w:cs="Times New Roman"/>
         </w:rPr>
@@ -12326,107 +12391,163 @@
     <w:p>
       <w:pPr>
         <w:spacing w:after="60" w:line="240" w:lineRule="auto"/>
-        <w:rPr>
-          <w:rFonts w:ascii="Times New Roman" w:hAnsi="Times New Roman" w:cs="Times New Roman"/>
-        </w:rPr>
-      </w:pPr>
+        <w:ind w:firstLine="360"/>
+        <w:rPr>
+          <w:rFonts w:ascii="Times New Roman" w:hAnsi="Times New Roman" w:cs="Times New Roman"/>
+        </w:rPr>
+      </w:pPr>
+      <w:r>
+        <w:rPr>
+          <w:rFonts w:ascii="Times New Roman" w:hAnsi="Times New Roman" w:cs="Times New Roman"/>
+        </w:rPr>
+        <w:t xml:space="preserve">The LPC1769 was configured to run on the external 12MHz oscillator.  From this main CLK signal, two (2) timer interrupts were utilized:  one </w:t>
+      </w:r>
+      <w:r>
+        <w:rPr>
+          <w:rFonts w:ascii="Times New Roman" w:hAnsi="Times New Roman" w:cs="Times New Roman"/>
+        </w:rPr>
+        <w:t>set to trigger</w:t>
+      </w:r>
+      <w:r>
+        <w:rPr>
+          <w:rFonts w:ascii="Times New Roman" w:hAnsi="Times New Roman" w:cs="Times New Roman"/>
+        </w:rPr>
+        <w:t xml:space="preserve"> every </w:t>
+      </w:r>
+      <w:r>
+        <w:rPr>
+          <w:rFonts w:ascii="Times New Roman" w:hAnsi="Times New Roman" w:cs="Times New Roman"/>
+        </w:rPr>
+        <w:t>0.1</w:t>
+      </w:r>
+      <w:r>
+        <w:rPr>
+          <w:rFonts w:ascii="Times New Roman" w:hAnsi="Times New Roman" w:cs="Times New Roman"/>
+        </w:rPr>
+        <w:t>mSec</w:t>
+      </w:r>
+      <w:r>
+        <w:rPr>
+          <w:rFonts w:ascii="Times New Roman" w:hAnsi="Times New Roman" w:cs="Times New Roman"/>
+        </w:rPr>
+        <w:t xml:space="preserve"> (this was used by the IR-sensor interrupt handlers to capture the timing event of the cars)</w:t>
+      </w:r>
+      <w:r>
+        <w:rPr>
+          <w:rFonts w:ascii="Times New Roman" w:hAnsi="Times New Roman" w:cs="Times New Roman"/>
+        </w:rPr>
+        <w:t xml:space="preserve">, </w:t>
+      </w:r>
+      <w:r>
+        <w:rPr>
+          <w:rFonts w:ascii="Times New Roman" w:hAnsi="Times New Roman" w:cs="Times New Roman"/>
+        </w:rPr>
+        <w:t>and</w:t>
+      </w:r>
+      <w:r>
+        <w:rPr>
+          <w:rFonts w:ascii="Times New Roman" w:hAnsi="Times New Roman" w:cs="Times New Roman"/>
+        </w:rPr>
+        <w:t xml:space="preserve"> a second timer interrupt </w:t>
+      </w:r>
+      <w:r>
+        <w:rPr>
+          <w:rFonts w:ascii="Times New Roman" w:hAnsi="Times New Roman" w:cs="Times New Roman"/>
+        </w:rPr>
+        <w:t>set to trigger every 20µSec (</w:t>
+      </w:r>
+      <w:r>
+        <w:rPr>
+          <w:rFonts w:ascii="Times New Roman" w:hAnsi="Times New Roman" w:cs="Times New Roman"/>
+        </w:rPr>
+        <w:t xml:space="preserve">used to drive the </w:t>
+      </w:r>
+      <w:r>
+        <w:rPr>
+          <w:rFonts w:ascii="Times New Roman" w:hAnsi="Times New Roman" w:cs="Times New Roman"/>
+        </w:rPr>
+        <w:t xml:space="preserve">shift-registers of the </w:t>
+      </w:r>
+      <w:r>
+        <w:rPr>
+          <w:rFonts w:ascii="Times New Roman" w:hAnsi="Times New Roman" w:cs="Times New Roman"/>
+        </w:rPr>
+        <w:t>7-Segment-Display module</w:t>
+      </w:r>
+      <w:r>
+        <w:rPr>
+          <w:rFonts w:ascii="Times New Roman" w:hAnsi="Times New Roman" w:cs="Times New Roman"/>
+        </w:rPr>
+        <w:t xml:space="preserve"> board</w:t>
+      </w:r>
+      <w:r>
+        <w:rPr>
+          <w:rFonts w:ascii="Times New Roman" w:hAnsi="Times New Roman" w:cs="Times New Roman"/>
+        </w:rPr>
+        <w:t>s)</w:t>
+      </w:r>
+      <w:r>
+        <w:rPr>
+          <w:rFonts w:ascii="Times New Roman" w:hAnsi="Times New Roman" w:cs="Times New Roman"/>
+        </w:rPr>
+        <w:t xml:space="preserve">.  </w:t>
+      </w:r>
     </w:p>
     <w:p>
       <w:pPr>
         <w:spacing w:after="60" w:line="240" w:lineRule="auto"/>
-        <w:rPr>
-          <w:rFonts w:ascii="Times New Roman" w:hAnsi="Times New Roman" w:cs="Times New Roman"/>
-        </w:rPr>
-      </w:pPr>
-      <w:r>
-        <w:rPr>
-          <w:rFonts w:ascii="Times New Roman" w:hAnsi="Times New Roman" w:cs="Times New Roman"/>
-        </w:rPr>
-        <w:t xml:space="preserve">The LPC1769 was configured to run on the external 12MHz oscillator.  From this main CLK signal, two (2) timer interrupts were utilized:  one </w:t>
-      </w:r>
-      <w:r>
-        <w:rPr>
-          <w:rFonts w:ascii="Times New Roman" w:hAnsi="Times New Roman" w:cs="Times New Roman"/>
-        </w:rPr>
-        <w:t>set to trigger</w:t>
-      </w:r>
-      <w:r>
-        <w:rPr>
-          <w:rFonts w:ascii="Times New Roman" w:hAnsi="Times New Roman" w:cs="Times New Roman"/>
-        </w:rPr>
-        <w:t xml:space="preserve"> every </w:t>
-      </w:r>
-      <w:r>
-        <w:rPr>
-          <w:rFonts w:ascii="Times New Roman" w:hAnsi="Times New Roman" w:cs="Times New Roman"/>
-        </w:rPr>
-        <w:t>0.1</w:t>
-      </w:r>
-      <w:r>
-        <w:rPr>
-          <w:rFonts w:ascii="Times New Roman" w:hAnsi="Times New Roman" w:cs="Times New Roman"/>
-        </w:rPr>
-        <w:t>mSec</w:t>
-      </w:r>
-      <w:r>
-        <w:rPr>
-          <w:rFonts w:ascii="Times New Roman" w:hAnsi="Times New Roman" w:cs="Times New Roman"/>
-        </w:rPr>
-        <w:t xml:space="preserve"> (this was used by the IR-sensor interrupt handlers to capture the timing event of the cars)</w:t>
-      </w:r>
-      <w:r>
-        <w:rPr>
-          <w:rFonts w:ascii="Times New Roman" w:hAnsi="Times New Roman" w:cs="Times New Roman"/>
-        </w:rPr>
-        <w:t xml:space="preserve">, </w:t>
-      </w:r>
-      <w:r>
-        <w:rPr>
-          <w:rFonts w:ascii="Times New Roman" w:hAnsi="Times New Roman" w:cs="Times New Roman"/>
-        </w:rPr>
-        <w:t>and</w:t>
-      </w:r>
-      <w:r>
-        <w:rPr>
-          <w:rFonts w:ascii="Times New Roman" w:hAnsi="Times New Roman" w:cs="Times New Roman"/>
-        </w:rPr>
-        <w:t xml:space="preserve"> a second timer interrupt </w:t>
-      </w:r>
-      <w:r>
-        <w:rPr>
-          <w:rFonts w:ascii="Times New Roman" w:hAnsi="Times New Roman" w:cs="Times New Roman"/>
-        </w:rPr>
-        <w:t>set to trigger every 20µSec (</w:t>
-      </w:r>
-      <w:r>
-        <w:rPr>
-          <w:rFonts w:ascii="Times New Roman" w:hAnsi="Times New Roman" w:cs="Times New Roman"/>
-        </w:rPr>
-        <w:t xml:space="preserve">used to drive the </w:t>
-      </w:r>
-      <w:r>
-        <w:rPr>
-          <w:rFonts w:ascii="Times New Roman" w:hAnsi="Times New Roman" w:cs="Times New Roman"/>
-        </w:rPr>
-        <w:t xml:space="preserve">shift-registers of the </w:t>
-      </w:r>
-      <w:r>
-        <w:rPr>
-          <w:rFonts w:ascii="Times New Roman" w:hAnsi="Times New Roman" w:cs="Times New Roman"/>
-        </w:rPr>
-        <w:t>7-Segment-Display module</w:t>
-      </w:r>
-      <w:r>
-        <w:rPr>
-          <w:rFonts w:ascii="Times New Roman" w:hAnsi="Times New Roman" w:cs="Times New Roman"/>
-        </w:rPr>
-        <w:t xml:space="preserve"> board</w:t>
-      </w:r>
-      <w:r>
-        <w:rPr>
-          <w:rFonts w:ascii="Times New Roman" w:hAnsi="Times New Roman" w:cs="Times New Roman"/>
-        </w:rPr>
-        <w:t>s)</w:t>
+        <w:ind w:firstLine="360"/>
+        <w:rPr>
+          <w:rFonts w:ascii="Times New Roman" w:hAnsi="Times New Roman" w:cs="Times New Roman"/>
+        </w:rPr>
+      </w:pPr>
+      <w:r>
+        <w:rPr>
+          <w:rFonts w:ascii="Times New Roman" w:hAnsi="Times New Roman" w:cs="Times New Roman"/>
+        </w:rPr>
+        <w:t xml:space="preserve">The UART was configured for serial communication with the LPC1769 evaluation board through the NGX base board.  The UART was configured for 57600 baud rate, 8 bit, 1 stop bit, no parity.  During normal operation, the system output the measured </w:t>
+      </w:r>
+      <w:r>
+        <w:rPr>
+          <w:rFonts w:ascii="Times New Roman" w:hAnsi="Times New Roman" w:cs="Times New Roman"/>
+        </w:rPr>
+        <w:t>&amp; calculated gate times</w:t>
+      </w:r>
+      <w:r>
+        <w:rPr>
+          <w:rFonts w:ascii="Times New Roman" w:hAnsi="Times New Roman" w:cs="Times New Roman"/>
+        </w:rPr>
+        <w:t xml:space="preserve"> over the UART to a PC-based application program which in turn read</w:t>
+      </w:r>
+      <w:r>
+        <w:rPr>
+          <w:rFonts w:ascii="Times New Roman" w:hAnsi="Times New Roman" w:cs="Times New Roman"/>
+        </w:rPr>
+        <w:t>s</w:t>
+      </w:r>
+      <w:r>
+        <w:rPr>
+          <w:rFonts w:ascii="Times New Roman" w:hAnsi="Times New Roman" w:cs="Times New Roman"/>
+        </w:rPr>
+        <w:t xml:space="preserve"> and display</w:t>
+      </w:r>
+      <w:r>
+        <w:rPr>
+          <w:rFonts w:ascii="Times New Roman" w:hAnsi="Times New Roman" w:cs="Times New Roman"/>
+        </w:rPr>
+        <w:t>s</w:t>
+      </w:r>
+      <w:r>
+        <w:rPr>
+          <w:rFonts w:ascii="Times New Roman" w:hAnsi="Times New Roman" w:cs="Times New Roman"/>
+        </w:rPr>
+        <w:t xml:space="preserve"> these time values</w:t>
+      </w:r>
+      <w:r>
+        <w:rPr>
+          <w:rFonts w:ascii="Times New Roman" w:hAnsi="Times New Roman" w:cs="Times New Roman"/>
+        </w:rPr>
+        <w:t xml:space="preserve"> to a console</w:t>
       </w:r>
       <w:r>
         <w:rPr>
@@ -12438,84 +12559,7 @@
     <w:p>
       <w:pPr>
         <w:spacing w:after="60" w:line="240" w:lineRule="auto"/>
-        <w:rPr>
-          <w:rFonts w:ascii="Times New Roman" w:hAnsi="Times New Roman" w:cs="Times New Roman"/>
-        </w:rPr>
-      </w:pPr>
-    </w:p>
-    <w:p>
-      <w:pPr>
-        <w:spacing w:after="60" w:line="240" w:lineRule="auto"/>
-        <w:rPr>
-          <w:rFonts w:ascii="Times New Roman" w:hAnsi="Times New Roman" w:cs="Times New Roman"/>
-        </w:rPr>
-      </w:pPr>
-      <w:r>
-        <w:rPr>
-          <w:rFonts w:ascii="Times New Roman" w:hAnsi="Times New Roman" w:cs="Times New Roman"/>
-        </w:rPr>
-        <w:t xml:space="preserve">The UART was configured for serial communication with the LPC1769 evaluation board through the NGX base board.  The UART was configured for 57600 baud rate, 8 bit, 1 stop bit, no parity.  During normal operation, the system output the measured </w:t>
-      </w:r>
-      <w:r>
-        <w:rPr>
-          <w:rFonts w:ascii="Times New Roman" w:hAnsi="Times New Roman" w:cs="Times New Roman"/>
-        </w:rPr>
-        <w:t>&amp; calculated gate times</w:t>
-      </w:r>
-      <w:r>
-        <w:rPr>
-          <w:rFonts w:ascii="Times New Roman" w:hAnsi="Times New Roman" w:cs="Times New Roman"/>
-        </w:rPr>
-        <w:t xml:space="preserve"> over the UART to a PC-based application program which in turn read</w:t>
-      </w:r>
-      <w:r>
-        <w:rPr>
-          <w:rFonts w:ascii="Times New Roman" w:hAnsi="Times New Roman" w:cs="Times New Roman"/>
-        </w:rPr>
-        <w:t>s</w:t>
-      </w:r>
-      <w:r>
-        <w:rPr>
-          <w:rFonts w:ascii="Times New Roman" w:hAnsi="Times New Roman" w:cs="Times New Roman"/>
-        </w:rPr>
-        <w:t xml:space="preserve"> and display</w:t>
-      </w:r>
-      <w:r>
-        <w:rPr>
-          <w:rFonts w:ascii="Times New Roman" w:hAnsi="Times New Roman" w:cs="Times New Roman"/>
-        </w:rPr>
-        <w:t>s</w:t>
-      </w:r>
-      <w:r>
-        <w:rPr>
-          <w:rFonts w:ascii="Times New Roman" w:hAnsi="Times New Roman" w:cs="Times New Roman"/>
-        </w:rPr>
-        <w:t xml:space="preserve"> these time values</w:t>
-      </w:r>
-      <w:r>
-        <w:rPr>
-          <w:rFonts w:ascii="Times New Roman" w:hAnsi="Times New Roman" w:cs="Times New Roman"/>
-        </w:rPr>
-        <w:t xml:space="preserve"> to a console</w:t>
-      </w:r>
-      <w:r>
-        <w:rPr>
-          <w:rFonts w:ascii="Times New Roman" w:hAnsi="Times New Roman" w:cs="Times New Roman"/>
-        </w:rPr>
-        <w:t xml:space="preserve">.  </w:t>
-      </w:r>
-    </w:p>
-    <w:p>
-      <w:pPr>
-        <w:spacing w:after="60" w:line="240" w:lineRule="auto"/>
-        <w:rPr>
-          <w:rFonts w:ascii="Times New Roman" w:hAnsi="Times New Roman" w:cs="Times New Roman"/>
-        </w:rPr>
-      </w:pPr>
-    </w:p>
-    <w:p>
-      <w:pPr>
-        <w:spacing w:after="60" w:line="240" w:lineRule="auto"/>
+        <w:ind w:firstLine="360"/>
         <w:rPr>
           <w:rFonts w:ascii="Times New Roman" w:hAnsi="Times New Roman" w:cs="Times New Roman"/>
         </w:rPr>
@@ -12557,7 +12601,7 @@
       <w:pPr>
         <w:pStyle w:val="Heading2"/>
       </w:pPr>
-      <w:bookmarkStart w:id="15" w:name="_Toc387423109"/>
+      <w:bookmarkStart w:id="15" w:name="_Toc387588871"/>
       <w:r>
         <w:t>Power Supply</w:t>
       </w:r>
@@ -12569,6 +12613,7 @@
     <w:p>
       <w:pPr>
         <w:spacing w:after="0" w:line="240" w:lineRule="auto"/>
+        <w:ind w:firstLine="720"/>
         <w:rPr>
           <w:rFonts w:ascii="Times New Roman" w:hAnsi="Times New Roman" w:cs="Times New Roman"/>
         </w:rPr>
@@ -12711,7 +12756,13 @@
         <w:pStyle w:val="Heading1"/>
         <w:spacing w:before="240"/>
       </w:pPr>
-      <w:bookmarkStart w:id="16" w:name="_Toc387423110"/>
+    </w:p>
+    <w:p>
+      <w:pPr>
+        <w:pStyle w:val="Heading1"/>
+        <w:spacing w:before="240"/>
+      </w:pPr>
+      <w:bookmarkStart w:id="16" w:name="_Toc387588872"/>
       <w:r>
         <w:t>Software Architecture</w:t>
       </w:r>
@@ -12720,6 +12771,7 @@
     <w:p>
       <w:pPr>
         <w:spacing w:after="0" w:line="240" w:lineRule="auto"/>
+        <w:ind w:firstLine="360"/>
         <w:rPr>
           <w:rFonts w:ascii="Times New Roman" w:hAnsi="Times New Roman" w:cs="Times New Roman"/>
         </w:rPr>
@@ -13060,16 +13112,35 @@
     </w:p>
     <w:p>
       <w:pPr>
+        <w:rPr>
+          <w:rFonts w:ascii="Times New Roman" w:eastAsiaTheme="majorEastAsia" w:hAnsi="Times New Roman" w:cs="Times New Roman"/>
+          <w:bCs/>
+          <w:i/>
+          <w:color w:val="4F81BD" w:themeColor="accent1"/>
+          <w:sz w:val="26"/>
+          <w:szCs w:val="26"/>
+        </w:rPr>
+      </w:pPr>
+      <w:bookmarkStart w:id="17" w:name="_Toc387588873"/>
+      <w:r>
+        <w:rPr>
+          <w:rFonts w:ascii="Times New Roman" w:hAnsi="Times New Roman" w:cs="Times New Roman"/>
+        </w:rPr>
+        <w:br w:type="page"/>
+      </w:r>
+    </w:p>
+    <w:p>
+      <w:pPr>
         <w:pStyle w:val="Heading2"/>
         <w:rPr>
           <w:rFonts w:ascii="Times New Roman" w:hAnsi="Times New Roman" w:cs="Times New Roman"/>
         </w:rPr>
       </w:pPr>
-      <w:bookmarkStart w:id="17" w:name="_Toc387423111"/>
-      <w:r>
-        <w:rPr>
-          <w:rFonts w:ascii="Times New Roman" w:hAnsi="Times New Roman" w:cs="Times New Roman"/>
-        </w:rPr>
+      <w:r>
+        <w:rPr>
+          <w:rFonts w:ascii="Times New Roman" w:hAnsi="Times New Roman" w:cs="Times New Roman"/>
+        </w:rPr>
+        <w:lastRenderedPageBreak/>
         <w:t>Main Flow Chart</w:t>
       </w:r>
       <w:bookmarkEnd w:id="17"/>
@@ -13077,6 +13148,7 @@
     <w:p>
       <w:pPr>
         <w:spacing w:after="0" w:line="240" w:lineRule="auto"/>
+        <w:ind w:firstLine="720"/>
         <w:rPr>
           <w:rFonts w:ascii="Times New Roman" w:hAnsi="Times New Roman" w:cs="Times New Roman"/>
         </w:rPr>
@@ -13105,7 +13177,7 @@
         <w:rPr>
           <w:rFonts w:ascii="Times New Roman" w:hAnsi="Times New Roman" w:cs="Times New Roman"/>
         </w:rPr>
-        <w:t xml:space="preserve"> ) is responsible for most of the initialization of the peripherals, creating </w:t>
+        <w:t xml:space="preserve">) is responsible for most of the initialization of the peripherals, creating </w:t>
       </w:r>
       <w:r>
         <w:rPr>
@@ -13157,14 +13229,11 @@
         </w:rPr>
       </w:pPr>
       <w:r>
-        <w:rPr>
-          <w:noProof/>
-        </w:rPr>
         <w:drawing>
           <wp:inline distT="0" distB="0" distL="0" distR="0">
-            <wp:extent cx="5139296" cy="6015210"/>
-            <wp:effectExtent l="0" t="0" r="4445" b="5080"/>
-            <wp:docPr id="18" name="Picture 18"/>
+            <wp:extent cx="4599740" cy="6202680"/>
+            <wp:effectExtent l="0" t="0" r="0" b="7620"/>
+            <wp:docPr id="1" name="Picture 1"/>
             <wp:cNvGraphicFramePr>
               <a:graphicFrameLocks xmlns:a="http://schemas.openxmlformats.org/drawingml/2006/main" noChangeAspect="1"/>
             </wp:cNvGraphicFramePr>
@@ -13172,7 +13241,7 @@
               <a:graphicData uri="http://schemas.openxmlformats.org/drawingml/2006/picture">
                 <pic:pic xmlns:pic="http://schemas.openxmlformats.org/drawingml/2006/picture">
                   <pic:nvPicPr>
-                    <pic:cNvPr id="0" name="Picture 5"/>
+                    <pic:cNvPr id="0" name="Picture 1"/>
                     <pic:cNvPicPr>
                       <a:picLocks noChangeAspect="1" noChangeArrowheads="1"/>
                     </pic:cNvPicPr>
@@ -13181,7 +13250,7 @@
                     <a:blip r:embed="rId23">
                       <a:extLst>
                         <a:ext uri="{28A0092B-C50C-407E-A947-70E740481C1C}">
-                          <a14:useLocalDpi xmlns:a14="http://schemas.microsoft.com/office/drawing/2010/main"/>
+                          <a14:useLocalDpi xmlns:a14="http://schemas.microsoft.com/office/drawing/2010/main" val="0"/>
                         </a:ext>
                       </a:extLst>
                     </a:blip>
@@ -13193,7 +13262,7 @@
                   <pic:spPr bwMode="auto">
                     <a:xfrm>
                       <a:off x="0" y="0"/>
-                      <a:ext cx="5147269" cy="6024541"/>
+                      <a:ext cx="4603435" cy="6207662"/>
                     </a:xfrm>
                     <a:prstGeom prst="rect">
                       <a:avLst/>
@@ -13310,7 +13379,7 @@
           <w:rFonts w:ascii="Times New Roman" w:hAnsi="Times New Roman" w:cs="Times New Roman"/>
         </w:rPr>
       </w:pPr>
-      <w:bookmarkStart w:id="18" w:name="_Toc387423112"/>
+      <w:bookmarkStart w:id="18" w:name="_Toc387588874"/>
       <w:r>
         <w:rPr>
           <w:rFonts w:ascii="Times New Roman" w:hAnsi="Times New Roman" w:cs="Times New Roman"/>
@@ -13323,6 +13392,88 @@
     <w:p>
       <w:pPr>
         <w:spacing w:after="0" w:line="240" w:lineRule="auto"/>
+        <w:ind w:firstLine="720"/>
+        <w:rPr>
+          <w:rFonts w:ascii="Times New Roman" w:hAnsi="Times New Roman" w:cs="Times New Roman"/>
+        </w:rPr>
+      </w:pPr>
+    </w:p>
+    <w:p>
+      <w:pPr>
+        <w:spacing w:after="0" w:line="240" w:lineRule="auto"/>
+        <w:ind w:firstLine="720"/>
+        <w:rPr>
+          <w:rFonts w:ascii="Times New Roman" w:hAnsi="Times New Roman" w:cs="Times New Roman"/>
+        </w:rPr>
+      </w:pPr>
+      <w:r>
+        <w:rPr>
+          <w:rFonts w:ascii="Times New Roman" w:hAnsi="Times New Roman" w:cs="Times New Roman"/>
+        </w:rPr>
+        <w:t xml:space="preserve">The Display task is responsible for taking the raw timer values generated by the IR-sensor interrupt handlers, converting them to a time, and then displaying that time on both the 7-segment-displays and output on the UART serial communication port.  </w:t>
+      </w:r>
+    </w:p>
+    <w:p>
+      <w:pPr>
+        <w:spacing w:after="0" w:line="240" w:lineRule="auto"/>
+        <w:ind w:firstLine="720"/>
+        <w:rPr>
+          <w:rFonts w:ascii="Times New Roman" w:hAnsi="Times New Roman" w:cs="Times New Roman"/>
+        </w:rPr>
+      </w:pPr>
+      <w:r>
+        <w:rPr>
+          <w:rFonts w:ascii="Times New Roman" w:hAnsi="Times New Roman" w:cs="Times New Roman"/>
+        </w:rPr>
+        <w:t xml:space="preserve">A </w:t>
+      </w:r>
+      <w:proofErr w:type="spellStart"/>
+      <w:r>
+        <w:rPr>
+          <w:rFonts w:ascii="Times New Roman" w:hAnsi="Times New Roman" w:cs="Times New Roman"/>
+        </w:rPr>
+        <w:t>FreeRTOS</w:t>
+      </w:r>
+      <w:proofErr w:type="spellEnd"/>
+      <w:r>
+        <w:rPr>
+          <w:rFonts w:ascii="Times New Roman" w:hAnsi="Times New Roman" w:cs="Times New Roman"/>
+        </w:rPr>
+        <w:t xml:space="preserve"> queue is used for process communication between the IR-sensor ISR and the Display task.  In summary, the IR-sensor ISR’s responsibility is to capture the raw timer value and IR-sensor ID# into a </w:t>
+      </w:r>
+      <w:proofErr w:type="spellStart"/>
+      <w:r>
+        <w:rPr>
+          <w:rFonts w:ascii="Times New Roman" w:hAnsi="Times New Roman" w:cs="Times New Roman"/>
+        </w:rPr>
+        <w:t>struct</w:t>
+      </w:r>
+      <w:proofErr w:type="spellEnd"/>
+      <w:r>
+        <w:rPr>
+          <w:rFonts w:ascii="Times New Roman" w:hAnsi="Times New Roman" w:cs="Times New Roman"/>
+        </w:rPr>
+        <w:t xml:space="preserve">, and then place that </w:t>
+      </w:r>
+      <w:proofErr w:type="spellStart"/>
+      <w:r>
+        <w:rPr>
+          <w:rFonts w:ascii="Times New Roman" w:hAnsi="Times New Roman" w:cs="Times New Roman"/>
+        </w:rPr>
+        <w:t>struct</w:t>
+      </w:r>
+      <w:proofErr w:type="spellEnd"/>
+      <w:r>
+        <w:rPr>
+          <w:rFonts w:ascii="Times New Roman" w:hAnsi="Times New Roman" w:cs="Times New Roman"/>
+        </w:rPr>
+        <w:t xml:space="preserve"> onto the Display task’s queue for later processing by the Display task itself.  </w:t>
+      </w:r>
+    </w:p>
+    <w:p>
+      <w:pPr>
+        <w:spacing w:after="0" w:line="240" w:lineRule="auto"/>
+        <w:ind w:firstLine="720"/>
         <w:rPr>
           <w:rFonts w:ascii="Times New Roman" w:hAnsi="Times New Roman" w:cs="Times New Roman"/>
         </w:rPr>
@@ -13336,257 +13487,12 @@
           <w:rFonts w:ascii="Times New Roman" w:hAnsi="Times New Roman" w:cs="Times New Roman"/>
         </w:rPr>
       </w:pPr>
-    </w:p>
-    <w:p>
-      <w:pPr>
-        <w:jc w:val="center"/>
-        <w:rPr>
-          <w:rFonts w:ascii="Times New Roman" w:hAnsi="Times New Roman" w:cs="Times New Roman"/>
-          <w:b/>
-        </w:rPr>
-      </w:pPr>
-      <w:r>
-        <w:rPr>
-          <w:b/>
-          <w:sz w:val="24"/>
-          <w:szCs w:val="24"/>
-        </w:rPr>
-        <w:t xml:space="preserve">Figure </w:t>
-      </w:r>
-      <w:r>
-        <w:rPr>
-          <w:b/>
-          <w:sz w:val="24"/>
-          <w:szCs w:val="24"/>
-        </w:rPr>
-        <w:fldChar w:fldCharType="begin"/>
-      </w:r>
-      <w:r>
-        <w:rPr>
-          <w:b/>
-          <w:sz w:val="24"/>
-          <w:szCs w:val="24"/>
-        </w:rPr>
-        <w:instrText xml:space="preserve"> SEQ Figure \* ARABIC </w:instrText>
-      </w:r>
-      <w:r>
-        <w:rPr>
-          <w:b/>
-          <w:sz w:val="24"/>
-          <w:szCs w:val="24"/>
-        </w:rPr>
-        <w:fldChar w:fldCharType="separate"/>
-      </w:r>
-      <w:r>
-        <w:rPr>
-          <w:b/>
-          <w:noProof/>
-          <w:sz w:val="24"/>
-          <w:szCs w:val="24"/>
-        </w:rPr>
-        <w:t>12</w:t>
-      </w:r>
-      <w:r>
-        <w:rPr>
-          <w:b/>
-          <w:sz w:val="24"/>
-          <w:szCs w:val="24"/>
-        </w:rPr>
-        <w:fldChar w:fldCharType="end"/>
-      </w:r>
-      <w:r>
-        <w:rPr>
-          <w:b/>
-          <w:sz w:val="24"/>
-          <w:szCs w:val="24"/>
-        </w:rPr>
-        <w:t>: Software Architecture of Display Task</w:t>
-      </w:r>
-    </w:p>
-    <w:p>
-      <w:pPr>
-        <w:spacing w:after="0" w:line="240" w:lineRule="auto"/>
-        <w:rPr>
-          <w:rFonts w:ascii="Times New Roman" w:hAnsi="Times New Roman" w:cs="Times New Roman"/>
-        </w:rPr>
-      </w:pPr>
-    </w:p>
-    <w:p>
-      <w:pPr>
-        <w:pStyle w:val="Heading2"/>
-        <w:rPr>
-          <w:rFonts w:ascii="Times New Roman" w:hAnsi="Times New Roman" w:cs="Times New Roman"/>
-        </w:rPr>
-      </w:pPr>
-      <w:bookmarkStart w:id="19" w:name="_Toc387423113"/>
-      <w:r>
-        <w:rPr>
-          <w:rFonts w:ascii="Times New Roman" w:hAnsi="Times New Roman" w:cs="Times New Roman"/>
-        </w:rPr>
-        <w:t>Reset Task</w:t>
-      </w:r>
-      <w:bookmarkEnd w:id="19"/>
-    </w:p>
-    <w:p>
-      <w:pPr>
-        <w:spacing w:after="0" w:line="240" w:lineRule="auto"/>
-        <w:rPr>
-          <w:rFonts w:ascii="Times New Roman" w:hAnsi="Times New Roman" w:cs="Times New Roman"/>
-        </w:rPr>
-      </w:pPr>
-    </w:p>
-    <w:p>
-      <w:pPr>
-        <w:spacing w:after="0" w:line="240" w:lineRule="auto"/>
-        <w:jc w:val="center"/>
-        <w:rPr>
-          <w:rFonts w:ascii="Times New Roman" w:hAnsi="Times New Roman" w:cs="Times New Roman"/>
-        </w:rPr>
-      </w:pPr>
-    </w:p>
-    <w:p>
-      <w:pPr>
-        <w:jc w:val="center"/>
-        <w:rPr>
-          <w:rFonts w:ascii="Times New Roman" w:hAnsi="Times New Roman" w:cs="Times New Roman"/>
-          <w:b/>
-        </w:rPr>
-      </w:pPr>
-      <w:r>
-        <w:rPr>
-          <w:b/>
-          <w:sz w:val="24"/>
-          <w:szCs w:val="24"/>
-        </w:rPr>
-        <w:t xml:space="preserve">Figure </w:t>
-      </w:r>
-      <w:r>
-        <w:rPr>
-          <w:b/>
-          <w:sz w:val="24"/>
-          <w:szCs w:val="24"/>
-        </w:rPr>
-        <w:fldChar w:fldCharType="begin"/>
-      </w:r>
-      <w:r>
-        <w:rPr>
-          <w:b/>
-          <w:sz w:val="24"/>
-          <w:szCs w:val="24"/>
-        </w:rPr>
-        <w:instrText xml:space="preserve"> SEQ Figure \* ARABIC </w:instrText>
-      </w:r>
-      <w:r>
-        <w:rPr>
-          <w:b/>
-          <w:sz w:val="24"/>
-          <w:szCs w:val="24"/>
-        </w:rPr>
-        <w:fldChar w:fldCharType="separate"/>
-      </w:r>
-      <w:r>
-        <w:rPr>
-          <w:b/>
-          <w:noProof/>
-          <w:sz w:val="24"/>
-          <w:szCs w:val="24"/>
-        </w:rPr>
-        <w:t>13</w:t>
-      </w:r>
-      <w:r>
-        <w:rPr>
-          <w:b/>
-          <w:sz w:val="24"/>
-          <w:szCs w:val="24"/>
-        </w:rPr>
-        <w:fldChar w:fldCharType="end"/>
-      </w:r>
-      <w:r>
-        <w:rPr>
-          <w:b/>
-          <w:sz w:val="24"/>
-          <w:szCs w:val="24"/>
-        </w:rPr>
-        <w:t xml:space="preserve">: Software Architecture of </w:t>
-      </w:r>
-      <w:r>
-        <w:rPr>
-          <w:b/>
-          <w:sz w:val="24"/>
-          <w:szCs w:val="24"/>
-        </w:rPr>
-        <w:t>Reset</w:t>
-      </w:r>
-      <w:r>
-        <w:rPr>
-          <w:b/>
-          <w:sz w:val="24"/>
-          <w:szCs w:val="24"/>
-        </w:rPr>
-        <w:t xml:space="preserve"> Task</w:t>
-      </w:r>
-    </w:p>
-    <w:p>
-      <w:pPr>
-        <w:spacing w:after="0" w:line="240" w:lineRule="auto"/>
-        <w:rPr>
-          <w:rFonts w:ascii="Times New Roman" w:hAnsi="Times New Roman" w:cs="Times New Roman"/>
-        </w:rPr>
-      </w:pPr>
-    </w:p>
-    <w:p>
-      <w:pPr>
-        <w:pStyle w:val="Heading2"/>
-      </w:pPr>
-      <w:bookmarkStart w:id="20" w:name="_Toc387423114"/>
-      <w:r>
-        <w:rPr>
-          <w:rFonts w:ascii="Times New Roman" w:hAnsi="Times New Roman" w:cs="Times New Roman"/>
-        </w:rPr>
-        <w:t>UART Serial Communications Task</w:t>
-      </w:r>
-      <w:bookmarkEnd w:id="20"/>
-    </w:p>
-    <w:p>
-      <w:pPr>
-        <w:spacing w:after="0" w:line="240" w:lineRule="auto"/>
-        <w:rPr>
-          <w:rFonts w:ascii="Times New Roman" w:hAnsi="Times New Roman" w:cs="Times New Roman"/>
-        </w:rPr>
-      </w:pPr>
-      <w:r>
-        <w:rPr>
-          <w:rFonts w:ascii="Times New Roman" w:hAnsi="Times New Roman" w:cs="Times New Roman"/>
-        </w:rPr>
-        <w:t xml:space="preserve">The UART task is responsible for the RS-232 serial communication between the system and a PC-based software application.  The serial communication is mainly dedicated to outputting the measured race track timing values in tenths-of-milliseconds to the PC-based software application (which is displayed in run time).  The µC UART design can also accept commands from the PC-based application; however, for the existing design, the µC currently only reads, processes, and accepts any commands transmitted to it, but there is no functionality associated with the processing of the commands.  </w:t>
-      </w:r>
-    </w:p>
-    <w:p>
-      <w:pPr>
-        <w:spacing w:after="0" w:line="240" w:lineRule="auto"/>
-        <w:rPr>
-          <w:rFonts w:ascii="Times New Roman" w:hAnsi="Times New Roman" w:cs="Times New Roman"/>
-        </w:rPr>
-      </w:pPr>
-    </w:p>
-    <w:p>
-      <w:pPr>
-        <w:spacing w:after="0" w:line="240" w:lineRule="auto"/>
-        <w:jc w:val="center"/>
-        <w:rPr>
-          <w:rFonts w:ascii="Times New Roman" w:hAnsi="Times New Roman" w:cs="Times New Roman"/>
-        </w:rPr>
-      </w:pPr>
-      <w:r>
-        <w:rPr>
-          <w:noProof/>
-        </w:rPr>
-        <w:lastRenderedPageBreak/>
+      <w:r>
         <w:drawing>
-          <wp:inline distT="0" distB="0" distL="0" distR="0" wp14:anchorId="5F3DA4CB" wp14:editId="5AE7E92B">
-            <wp:extent cx="1553210" cy="5937885"/>
-            <wp:effectExtent l="0" t="0" r="8890" b="5715"/>
-            <wp:docPr id="21" name="Picture 21"/>
+          <wp:inline distT="0" distB="0" distL="0" distR="0" wp14:anchorId="78371DB0" wp14:editId="757AD581">
+            <wp:extent cx="5943600" cy="3438983"/>
+            <wp:effectExtent l="0" t="0" r="0" b="9525"/>
+            <wp:docPr id="2" name="Picture 2"/>
             <wp:cNvGraphicFramePr>
               <a:graphicFrameLocks xmlns:a="http://schemas.openxmlformats.org/drawingml/2006/main" noChangeAspect="1"/>
             </wp:cNvGraphicFramePr>
@@ -13594,7 +13500,7 @@
               <a:graphicData uri="http://schemas.openxmlformats.org/drawingml/2006/picture">
                 <pic:pic xmlns:pic="http://schemas.openxmlformats.org/drawingml/2006/picture">
                   <pic:nvPicPr>
-                    <pic:cNvPr id="0" name="Picture 8"/>
+                    <pic:cNvPr id="0" name="Picture 2"/>
                     <pic:cNvPicPr>
                       <a:picLocks noChangeAspect="1" noChangeArrowheads="1"/>
                     </pic:cNvPicPr>
@@ -13603,7 +13509,7 @@
                     <a:blip r:embed="rId24">
                       <a:extLst>
                         <a:ext uri="{28A0092B-C50C-407E-A947-70E740481C1C}">
-                          <a14:useLocalDpi xmlns:a14="http://schemas.microsoft.com/office/drawing/2010/main"/>
+                          <a14:useLocalDpi xmlns:a14="http://schemas.microsoft.com/office/drawing/2010/main" val="0"/>
                         </a:ext>
                       </a:extLst>
                     </a:blip>
@@ -13615,7 +13521,7 @@
                   <pic:spPr bwMode="auto">
                     <a:xfrm>
                       <a:off x="0" y="0"/>
-                      <a:ext cx="1553210" cy="5937885"/>
+                      <a:ext cx="5943600" cy="3438983"/>
                     </a:xfrm>
                     <a:prstGeom prst="rect">
                       <a:avLst/>
@@ -13634,6 +13540,696 @@
     </w:p>
     <w:p>
       <w:pPr>
+        <w:spacing w:after="0" w:line="240" w:lineRule="auto"/>
+        <w:jc w:val="center"/>
+        <w:rPr>
+          <w:rFonts w:ascii="Times New Roman" w:hAnsi="Times New Roman" w:cs="Times New Roman"/>
+        </w:rPr>
+      </w:pPr>
+      <w:r>
+        <w:rPr>
+          <w:b/>
+          <w:sz w:val="24"/>
+          <w:szCs w:val="24"/>
+        </w:rPr>
+        <w:t xml:space="preserve">Figure </w:t>
+      </w:r>
+      <w:r>
+        <w:rPr>
+          <w:b/>
+          <w:sz w:val="24"/>
+          <w:szCs w:val="24"/>
+        </w:rPr>
+        <w:fldChar w:fldCharType="begin"/>
+      </w:r>
+      <w:r>
+        <w:rPr>
+          <w:b/>
+          <w:sz w:val="24"/>
+          <w:szCs w:val="24"/>
+        </w:rPr>
+        <w:instrText xml:space="preserve"> SEQ Figure \* ARABIC </w:instrText>
+      </w:r>
+      <w:r>
+        <w:rPr>
+          <w:b/>
+          <w:sz w:val="24"/>
+          <w:szCs w:val="24"/>
+        </w:rPr>
+        <w:fldChar w:fldCharType="separate"/>
+      </w:r>
+      <w:r>
+        <w:rPr>
+          <w:b/>
+          <w:noProof/>
+          <w:sz w:val="24"/>
+          <w:szCs w:val="24"/>
+        </w:rPr>
+        <w:t>12</w:t>
+      </w:r>
+      <w:r>
+        <w:rPr>
+          <w:b/>
+          <w:sz w:val="24"/>
+          <w:szCs w:val="24"/>
+        </w:rPr>
+        <w:fldChar w:fldCharType="end"/>
+      </w:r>
+      <w:r>
+        <w:rPr>
+          <w:b/>
+          <w:sz w:val="24"/>
+          <w:szCs w:val="24"/>
+        </w:rPr>
+        <w:t>:</w:t>
+      </w:r>
+      <w:r>
+        <w:rPr>
+          <w:b/>
+          <w:sz w:val="24"/>
+          <w:szCs w:val="24"/>
+        </w:rPr>
+        <w:t xml:space="preserve">  </w:t>
+      </w:r>
+      <w:r>
+        <w:rPr>
+          <w:b/>
+          <w:sz w:val="24"/>
+          <w:szCs w:val="24"/>
+        </w:rPr>
+        <w:t xml:space="preserve">Software Architecture of </w:t>
+      </w:r>
+      <w:r>
+        <w:rPr>
+          <w:b/>
+          <w:sz w:val="24"/>
+          <w:szCs w:val="24"/>
+        </w:rPr>
+        <w:t>Display Queue</w:t>
+      </w:r>
+    </w:p>
+    <w:p>
+      <w:pPr>
+        <w:spacing w:after="0" w:line="240" w:lineRule="auto"/>
+        <w:jc w:val="center"/>
+        <w:rPr>
+          <w:rFonts w:ascii="Times New Roman" w:hAnsi="Times New Roman" w:cs="Times New Roman"/>
+        </w:rPr>
+      </w:pPr>
+    </w:p>
+    <w:p>
+      <w:pPr>
+        <w:rPr>
+          <w:rFonts w:ascii="Times New Roman" w:hAnsi="Times New Roman" w:cs="Times New Roman"/>
+        </w:rPr>
+      </w:pPr>
+      <w:r>
+        <w:rPr>
+          <w:rFonts w:ascii="Times New Roman" w:hAnsi="Times New Roman" w:cs="Times New Roman"/>
+        </w:rPr>
+        <w:br w:type="page"/>
+      </w:r>
+    </w:p>
+    <w:p>
+      <w:pPr>
+        <w:spacing w:after="0" w:line="240" w:lineRule="auto"/>
+        <w:rPr>
+          <w:rFonts w:ascii="Times New Roman" w:hAnsi="Times New Roman" w:cs="Times New Roman"/>
+        </w:rPr>
+      </w:pPr>
+      <w:r>
+        <w:rPr>
+          <w:rFonts w:ascii="Times New Roman" w:hAnsi="Times New Roman" w:cs="Times New Roman"/>
+        </w:rPr>
+        <w:lastRenderedPageBreak/>
+        <w:tab/>
+        <w:t xml:space="preserve">The Display task then blocks until there is a value in the Display task queue, at which time it then takes the raw timer value and converts it to a time down to the 0.1msec resolution.  Lastly, it displays that time on the 7-segment-display module that matches the ID# of the IR-sensor.  </w:t>
+      </w:r>
+      <w:r>
+        <w:rPr>
+          <w:rFonts w:ascii="Times New Roman" w:hAnsi="Times New Roman" w:cs="Times New Roman"/>
+        </w:rPr>
+        <w:t xml:space="preserve">The Display task priority was set to value 1 (lower the value, higher the priority).  </w:t>
+      </w:r>
+    </w:p>
+    <w:p>
+      <w:pPr>
+        <w:spacing w:after="0" w:line="240" w:lineRule="auto"/>
+        <w:rPr>
+          <w:rFonts w:ascii="Times New Roman" w:hAnsi="Times New Roman" w:cs="Times New Roman"/>
+        </w:rPr>
+      </w:pPr>
+    </w:p>
+    <w:p>
+      <w:pPr>
+        <w:spacing w:after="0" w:line="240" w:lineRule="auto"/>
+        <w:jc w:val="center"/>
+        <w:rPr>
+          <w:rFonts w:ascii="Times New Roman" w:hAnsi="Times New Roman" w:cs="Times New Roman"/>
+        </w:rPr>
+      </w:pPr>
+      <w:r>
+        <w:drawing>
+          <wp:inline distT="0" distB="0" distL="0" distR="0">
+            <wp:extent cx="2743200" cy="3627120"/>
+            <wp:effectExtent l="0" t="0" r="0" b="0"/>
+            <wp:docPr id="4" name="Picture 4"/>
+            <wp:cNvGraphicFramePr>
+              <a:graphicFrameLocks xmlns:a="http://schemas.openxmlformats.org/drawingml/2006/main" noChangeAspect="1"/>
+            </wp:cNvGraphicFramePr>
+            <a:graphic xmlns:a="http://schemas.openxmlformats.org/drawingml/2006/main">
+              <a:graphicData uri="http://schemas.openxmlformats.org/drawingml/2006/picture">
+                <pic:pic xmlns:pic="http://schemas.openxmlformats.org/drawingml/2006/picture">
+                  <pic:nvPicPr>
+                    <pic:cNvPr id="0" name="Picture 3"/>
+                    <pic:cNvPicPr>
+                      <a:picLocks noChangeAspect="1" noChangeArrowheads="1"/>
+                    </pic:cNvPicPr>
+                  </pic:nvPicPr>
+                  <pic:blipFill>
+                    <a:blip r:embed="rId25">
+                      <a:extLst>
+                        <a:ext uri="{28A0092B-C50C-407E-A947-70E740481C1C}">
+                          <a14:useLocalDpi xmlns:a14="http://schemas.microsoft.com/office/drawing/2010/main" val="0"/>
+                        </a:ext>
+                      </a:extLst>
+                    </a:blip>
+                    <a:srcRect/>
+                    <a:stretch>
+                      <a:fillRect/>
+                    </a:stretch>
+                  </pic:blipFill>
+                  <pic:spPr bwMode="auto">
+                    <a:xfrm>
+                      <a:off x="0" y="0"/>
+                      <a:ext cx="2743200" cy="3627120"/>
+                    </a:xfrm>
+                    <a:prstGeom prst="rect">
+                      <a:avLst/>
+                    </a:prstGeom>
+                    <a:noFill/>
+                    <a:ln>
+                      <a:noFill/>
+                    </a:ln>
+                  </pic:spPr>
+                </pic:pic>
+              </a:graphicData>
+            </a:graphic>
+          </wp:inline>
+        </w:drawing>
+      </w:r>
+    </w:p>
+    <w:p>
+      <w:pPr>
+        <w:spacing w:after="0" w:line="240" w:lineRule="auto"/>
+        <w:jc w:val="center"/>
+        <w:rPr>
+          <w:rFonts w:ascii="Times New Roman" w:hAnsi="Times New Roman" w:cs="Times New Roman"/>
+        </w:rPr>
+      </w:pPr>
+    </w:p>
+    <w:p>
+      <w:pPr>
+        <w:jc w:val="center"/>
+        <w:rPr>
+          <w:rFonts w:ascii="Times New Roman" w:hAnsi="Times New Roman" w:cs="Times New Roman"/>
+          <w:b/>
+        </w:rPr>
+      </w:pPr>
+      <w:r>
+        <w:rPr>
+          <w:b/>
+          <w:sz w:val="24"/>
+          <w:szCs w:val="24"/>
+        </w:rPr>
+        <w:t xml:space="preserve">Figure </w:t>
+      </w:r>
+      <w:r>
+        <w:rPr>
+          <w:b/>
+          <w:sz w:val="24"/>
+          <w:szCs w:val="24"/>
+        </w:rPr>
+        <w:fldChar w:fldCharType="begin"/>
+      </w:r>
+      <w:r>
+        <w:rPr>
+          <w:b/>
+          <w:sz w:val="24"/>
+          <w:szCs w:val="24"/>
+        </w:rPr>
+        <w:instrText xml:space="preserve"> SEQ Figure \* ARABIC </w:instrText>
+      </w:r>
+      <w:r>
+        <w:rPr>
+          <w:b/>
+          <w:sz w:val="24"/>
+          <w:szCs w:val="24"/>
+        </w:rPr>
+        <w:fldChar w:fldCharType="separate"/>
+      </w:r>
+      <w:r>
+        <w:rPr>
+          <w:b/>
+          <w:noProof/>
+          <w:sz w:val="24"/>
+          <w:szCs w:val="24"/>
+        </w:rPr>
+        <w:t>13</w:t>
+      </w:r>
+      <w:r>
+        <w:rPr>
+          <w:b/>
+          <w:sz w:val="24"/>
+          <w:szCs w:val="24"/>
+        </w:rPr>
+        <w:fldChar w:fldCharType="end"/>
+      </w:r>
+      <w:r>
+        <w:rPr>
+          <w:b/>
+          <w:sz w:val="24"/>
+          <w:szCs w:val="24"/>
+        </w:rPr>
+        <w:t>: Software Architecture of Display Task</w:t>
+      </w:r>
+    </w:p>
+    <w:p>
+      <w:pPr>
+        <w:spacing w:after="0" w:line="240" w:lineRule="auto"/>
+        <w:rPr>
+          <w:rFonts w:ascii="Times New Roman" w:hAnsi="Times New Roman" w:cs="Times New Roman"/>
+        </w:rPr>
+      </w:pPr>
+    </w:p>
+    <w:p>
+      <w:pPr>
+        <w:rPr>
+          <w:rFonts w:ascii="Times New Roman" w:eastAsiaTheme="majorEastAsia" w:hAnsi="Times New Roman" w:cs="Times New Roman"/>
+          <w:bCs/>
+          <w:i/>
+          <w:color w:val="4F81BD" w:themeColor="accent1"/>
+          <w:sz w:val="26"/>
+          <w:szCs w:val="26"/>
+        </w:rPr>
+      </w:pPr>
+      <w:r>
+        <w:rPr>
+          <w:rFonts w:ascii="Times New Roman" w:hAnsi="Times New Roman" w:cs="Times New Roman"/>
+        </w:rPr>
+        <w:br w:type="page"/>
+      </w:r>
+    </w:p>
+    <w:p>
+      <w:pPr>
+        <w:pStyle w:val="Heading2"/>
+        <w:rPr>
+          <w:rFonts w:ascii="Times New Roman" w:hAnsi="Times New Roman" w:cs="Times New Roman"/>
+        </w:rPr>
+      </w:pPr>
+      <w:bookmarkStart w:id="19" w:name="_Toc387588875"/>
+      <w:r>
+        <w:rPr>
+          <w:rFonts w:ascii="Times New Roman" w:hAnsi="Times New Roman" w:cs="Times New Roman"/>
+        </w:rPr>
+        <w:lastRenderedPageBreak/>
+        <w:t>Reset Task</w:t>
+      </w:r>
+      <w:bookmarkEnd w:id="19"/>
+    </w:p>
+    <w:p>
+      <w:pPr>
+        <w:spacing w:after="0" w:line="240" w:lineRule="auto"/>
+        <w:ind w:firstLine="720"/>
+        <w:rPr>
+          <w:rFonts w:ascii="Times New Roman" w:hAnsi="Times New Roman" w:cs="Times New Roman"/>
+        </w:rPr>
+      </w:pPr>
+      <w:r>
+        <w:rPr>
+          <w:rFonts w:ascii="Times New Roman" w:hAnsi="Times New Roman" w:cs="Times New Roman"/>
+        </w:rPr>
+        <w:t xml:space="preserve">The Reset task is responsible for resetting the entire system to prepare it for another race.  It monitors the external “reset” button input, and resets all appropriate system parameters upon detecting a button press state.  </w:t>
+      </w:r>
+      <w:r>
+        <w:rPr>
+          <w:rFonts w:ascii="Times New Roman" w:hAnsi="Times New Roman" w:cs="Times New Roman"/>
+        </w:rPr>
+        <w:t xml:space="preserve">The </w:t>
+      </w:r>
+      <w:r>
+        <w:rPr>
+          <w:rFonts w:ascii="Times New Roman" w:hAnsi="Times New Roman" w:cs="Times New Roman"/>
+        </w:rPr>
+        <w:t>Reset</w:t>
+      </w:r>
+      <w:r>
+        <w:rPr>
+          <w:rFonts w:ascii="Times New Roman" w:hAnsi="Times New Roman" w:cs="Times New Roman"/>
+        </w:rPr>
+        <w:t xml:space="preserve"> task priority was set to value 1 (lower the value, higher the priority).  </w:t>
+      </w:r>
+    </w:p>
+    <w:p>
+      <w:pPr>
+        <w:spacing w:after="0" w:line="240" w:lineRule="auto"/>
+        <w:rPr>
+          <w:rFonts w:ascii="Times New Roman" w:hAnsi="Times New Roman" w:cs="Times New Roman"/>
+        </w:rPr>
+      </w:pPr>
+    </w:p>
+    <w:p>
+      <w:pPr>
+        <w:spacing w:after="0" w:line="240" w:lineRule="auto"/>
+        <w:jc w:val="center"/>
+        <w:rPr>
+          <w:rFonts w:ascii="Times New Roman" w:hAnsi="Times New Roman" w:cs="Times New Roman"/>
+        </w:rPr>
+      </w:pPr>
+      <w:r>
+        <w:drawing>
+          <wp:inline distT="0" distB="0" distL="0" distR="0">
+            <wp:extent cx="4236720" cy="6781800"/>
+            <wp:effectExtent l="0" t="0" r="0" b="0"/>
+            <wp:docPr id="5" name="Picture 5"/>
+            <wp:cNvGraphicFramePr>
+              <a:graphicFrameLocks xmlns:a="http://schemas.openxmlformats.org/drawingml/2006/main" noChangeAspect="1"/>
+            </wp:cNvGraphicFramePr>
+            <a:graphic xmlns:a="http://schemas.openxmlformats.org/drawingml/2006/main">
+              <a:graphicData uri="http://schemas.openxmlformats.org/drawingml/2006/picture">
+                <pic:pic xmlns:pic="http://schemas.openxmlformats.org/drawingml/2006/picture">
+                  <pic:nvPicPr>
+                    <pic:cNvPr id="0" name="Picture 4"/>
+                    <pic:cNvPicPr>
+                      <a:picLocks noChangeAspect="1" noChangeArrowheads="1"/>
+                    </pic:cNvPicPr>
+                  </pic:nvPicPr>
+                  <pic:blipFill>
+                    <a:blip r:embed="rId26">
+                      <a:extLst>
+                        <a:ext uri="{28A0092B-C50C-407E-A947-70E740481C1C}">
+                          <a14:useLocalDpi xmlns:a14="http://schemas.microsoft.com/office/drawing/2010/main" val="0"/>
+                        </a:ext>
+                      </a:extLst>
+                    </a:blip>
+                    <a:srcRect/>
+                    <a:stretch>
+                      <a:fillRect/>
+                    </a:stretch>
+                  </pic:blipFill>
+                  <pic:spPr bwMode="auto">
+                    <a:xfrm>
+                      <a:off x="0" y="0"/>
+                      <a:ext cx="4236720" cy="6781800"/>
+                    </a:xfrm>
+                    <a:prstGeom prst="rect">
+                      <a:avLst/>
+                    </a:prstGeom>
+                    <a:noFill/>
+                    <a:ln>
+                      <a:noFill/>
+                    </a:ln>
+                  </pic:spPr>
+                </pic:pic>
+              </a:graphicData>
+            </a:graphic>
+          </wp:inline>
+        </w:drawing>
+      </w:r>
+    </w:p>
+    <w:p>
+      <w:pPr>
+        <w:spacing w:after="0" w:line="240" w:lineRule="auto"/>
+        <w:jc w:val="center"/>
+        <w:rPr>
+          <w:rFonts w:ascii="Times New Roman" w:hAnsi="Times New Roman" w:cs="Times New Roman"/>
+        </w:rPr>
+      </w:pPr>
+    </w:p>
+    <w:p>
+      <w:pPr>
+        <w:jc w:val="center"/>
+        <w:rPr>
+          <w:rFonts w:ascii="Times New Roman" w:hAnsi="Times New Roman" w:cs="Times New Roman"/>
+          <w:b/>
+        </w:rPr>
+      </w:pPr>
+      <w:r>
+        <w:rPr>
+          <w:b/>
+          <w:sz w:val="24"/>
+          <w:szCs w:val="24"/>
+        </w:rPr>
+        <w:t xml:space="preserve">Figure </w:t>
+      </w:r>
+      <w:r>
+        <w:rPr>
+          <w:b/>
+          <w:sz w:val="24"/>
+          <w:szCs w:val="24"/>
+        </w:rPr>
+        <w:fldChar w:fldCharType="begin"/>
+      </w:r>
+      <w:r>
+        <w:rPr>
+          <w:b/>
+          <w:sz w:val="24"/>
+          <w:szCs w:val="24"/>
+        </w:rPr>
+        <w:instrText xml:space="preserve"> SEQ Figure \* ARABIC </w:instrText>
+      </w:r>
+      <w:r>
+        <w:rPr>
+          <w:b/>
+          <w:sz w:val="24"/>
+          <w:szCs w:val="24"/>
+        </w:rPr>
+        <w:fldChar w:fldCharType="separate"/>
+      </w:r>
+      <w:r>
+        <w:rPr>
+          <w:b/>
+          <w:noProof/>
+          <w:sz w:val="24"/>
+          <w:szCs w:val="24"/>
+        </w:rPr>
+        <w:t>14</w:t>
+      </w:r>
+      <w:r>
+        <w:rPr>
+          <w:b/>
+          <w:sz w:val="24"/>
+          <w:szCs w:val="24"/>
+        </w:rPr>
+        <w:fldChar w:fldCharType="end"/>
+      </w:r>
+      <w:r>
+        <w:rPr>
+          <w:b/>
+          <w:sz w:val="24"/>
+          <w:szCs w:val="24"/>
+        </w:rPr>
+        <w:t xml:space="preserve">: Software Architecture of </w:t>
+      </w:r>
+      <w:r>
+        <w:rPr>
+          <w:b/>
+          <w:sz w:val="24"/>
+          <w:szCs w:val="24"/>
+        </w:rPr>
+        <w:t>Reset</w:t>
+      </w:r>
+      <w:r>
+        <w:rPr>
+          <w:b/>
+          <w:sz w:val="24"/>
+          <w:szCs w:val="24"/>
+        </w:rPr>
+        <w:t xml:space="preserve"> Task</w:t>
+      </w:r>
+    </w:p>
+    <w:p>
+      <w:pPr>
+        <w:pStyle w:val="Heading2"/>
+      </w:pPr>
+      <w:bookmarkStart w:id="20" w:name="_Toc387588876"/>
+      <w:r>
+        <w:rPr>
+          <w:rFonts w:ascii="Times New Roman" w:hAnsi="Times New Roman" w:cs="Times New Roman"/>
+        </w:rPr>
+        <w:lastRenderedPageBreak/>
+        <w:t>UART Serial Communications Task</w:t>
+      </w:r>
+      <w:bookmarkEnd w:id="20"/>
+    </w:p>
+    <w:p>
+      <w:pPr>
+        <w:spacing w:after="0" w:line="240" w:lineRule="auto"/>
+        <w:ind w:firstLine="720"/>
+        <w:rPr>
+          <w:rFonts w:ascii="Times New Roman" w:hAnsi="Times New Roman" w:cs="Times New Roman"/>
+        </w:rPr>
+      </w:pPr>
+      <w:r>
+        <w:rPr>
+          <w:rFonts w:ascii="Times New Roman" w:hAnsi="Times New Roman" w:cs="Times New Roman"/>
+        </w:rPr>
+        <w:t xml:space="preserve">The UART task is responsible for the RS-232 serial communication between the system and a PC-based software application.  The serial communication is mainly dedicated to outputting the measured race track timing values in tenths-of-milliseconds to the PC-based software application (which is displayed in run time).  </w:t>
+      </w:r>
+      <w:r>
+        <w:rPr>
+          <w:rFonts w:ascii="Times New Roman" w:hAnsi="Times New Roman" w:cs="Times New Roman"/>
+        </w:rPr>
+        <w:t>The UART task blocks until its queue has an item to output</w:t>
+      </w:r>
+      <w:r>
+        <w:rPr>
+          <w:rFonts w:ascii="Times New Roman" w:hAnsi="Times New Roman" w:cs="Times New Roman"/>
+        </w:rPr>
+        <w:t xml:space="preserve">.  Once the UART queue has an item, </w:t>
+      </w:r>
+      <w:r>
+        <w:rPr>
+          <w:rFonts w:ascii="Times New Roman" w:hAnsi="Times New Roman" w:cs="Times New Roman"/>
+        </w:rPr>
+        <w:t xml:space="preserve">the task fires and outputs both the gate ID# and time value out the RS-232 communication port to the PC-based application.  </w:t>
+      </w:r>
+    </w:p>
+    <w:p>
+      <w:pPr>
+        <w:spacing w:after="0" w:line="240" w:lineRule="auto"/>
+        <w:ind w:firstLine="720"/>
+        <w:rPr>
+          <w:rFonts w:ascii="Times New Roman" w:hAnsi="Times New Roman" w:cs="Times New Roman"/>
+        </w:rPr>
+      </w:pPr>
+      <w:r>
+        <w:rPr>
+          <w:rFonts w:ascii="Times New Roman" w:hAnsi="Times New Roman" w:cs="Times New Roman"/>
+        </w:rPr>
+        <w:t xml:space="preserve">The </w:t>
+      </w:r>
+      <w:r>
+        <w:rPr>
+          <w:rFonts w:ascii="Times New Roman" w:hAnsi="Times New Roman" w:cs="Times New Roman"/>
+        </w:rPr>
+        <w:t>UART</w:t>
+      </w:r>
+      <w:r>
+        <w:rPr>
+          <w:rFonts w:ascii="Times New Roman" w:hAnsi="Times New Roman" w:cs="Times New Roman"/>
+        </w:rPr>
+        <w:t xml:space="preserve"> task priority was se</w:t>
+      </w:r>
+      <w:r>
+        <w:rPr>
+          <w:rFonts w:ascii="Times New Roman" w:hAnsi="Times New Roman" w:cs="Times New Roman"/>
+        </w:rPr>
+        <w:t>t to value 2</w:t>
+      </w:r>
+      <w:r>
+        <w:rPr>
+          <w:rFonts w:ascii="Times New Roman" w:hAnsi="Times New Roman" w:cs="Times New Roman"/>
+        </w:rPr>
+        <w:t xml:space="preserve"> (lower the value, higher the priority)</w:t>
+      </w:r>
+      <w:r>
+        <w:rPr>
+          <w:rFonts w:ascii="Times New Roman" w:hAnsi="Times New Roman" w:cs="Times New Roman"/>
+        </w:rPr>
+        <w:t>, which is lower in priority than both the Display and Reset tasks</w:t>
+      </w:r>
+      <w:r>
+        <w:rPr>
+          <w:rFonts w:ascii="Times New Roman" w:hAnsi="Times New Roman" w:cs="Times New Roman"/>
+        </w:rPr>
+        <w:t xml:space="preserve">.  </w:t>
+      </w:r>
+      <w:r>
+        <w:rPr>
+          <w:rFonts w:ascii="Times New Roman" w:hAnsi="Times New Roman" w:cs="Times New Roman"/>
+        </w:rPr>
+        <w:t xml:space="preserve">This is because the UART transmissions are not as timing critical as the Display and Reset tasks.  Also, the UART task only uses the COM port resource, which is not used by the other tasks, so no timing anomalies should occur.  </w:t>
+      </w:r>
+    </w:p>
+    <w:p>
+      <w:pPr>
+        <w:spacing w:after="0" w:line="240" w:lineRule="auto"/>
+        <w:rPr>
+          <w:rFonts w:ascii="Times New Roman" w:hAnsi="Times New Roman" w:cs="Times New Roman"/>
+        </w:rPr>
+      </w:pPr>
+    </w:p>
+    <w:p>
+      <w:pPr>
+        <w:spacing w:after="0" w:line="240" w:lineRule="auto"/>
+        <w:jc w:val="center"/>
+        <w:rPr>
+          <w:rFonts w:ascii="Times New Roman" w:hAnsi="Times New Roman" w:cs="Times New Roman"/>
+        </w:rPr>
+      </w:pPr>
+      <w:r>
+        <w:drawing>
+          <wp:inline distT="0" distB="0" distL="0" distR="0">
+            <wp:extent cx="2804160" cy="4953000"/>
+            <wp:effectExtent l="0" t="0" r="0" b="0"/>
+            <wp:docPr id="7" name="Picture 7"/>
+            <wp:cNvGraphicFramePr>
+              <a:graphicFrameLocks xmlns:a="http://schemas.openxmlformats.org/drawingml/2006/main" noChangeAspect="1"/>
+            </wp:cNvGraphicFramePr>
+            <a:graphic xmlns:a="http://schemas.openxmlformats.org/drawingml/2006/main">
+              <a:graphicData uri="http://schemas.openxmlformats.org/drawingml/2006/picture">
+                <pic:pic xmlns:pic="http://schemas.openxmlformats.org/drawingml/2006/picture">
+                  <pic:nvPicPr>
+                    <pic:cNvPr id="0" name="Picture 5"/>
+                    <pic:cNvPicPr>
+                      <a:picLocks noChangeAspect="1" noChangeArrowheads="1"/>
+                    </pic:cNvPicPr>
+                  </pic:nvPicPr>
+                  <pic:blipFill>
+                    <a:blip r:embed="rId27">
+                      <a:extLst>
+                        <a:ext uri="{28A0092B-C50C-407E-A947-70E740481C1C}">
+                          <a14:useLocalDpi xmlns:a14="http://schemas.microsoft.com/office/drawing/2010/main" val="0"/>
+                        </a:ext>
+                      </a:extLst>
+                    </a:blip>
+                    <a:srcRect/>
+                    <a:stretch>
+                      <a:fillRect/>
+                    </a:stretch>
+                  </pic:blipFill>
+                  <pic:spPr bwMode="auto">
+                    <a:xfrm>
+                      <a:off x="0" y="0"/>
+                      <a:ext cx="2804160" cy="4953000"/>
+                    </a:xfrm>
+                    <a:prstGeom prst="rect">
+                      <a:avLst/>
+                    </a:prstGeom>
+                    <a:noFill/>
+                    <a:ln>
+                      <a:noFill/>
+                    </a:ln>
+                  </pic:spPr>
+                </pic:pic>
+              </a:graphicData>
+            </a:graphic>
+          </wp:inline>
+        </w:drawing>
+      </w:r>
+    </w:p>
+    <w:p>
+      <w:pPr>
+        <w:spacing w:after="0" w:line="240" w:lineRule="auto"/>
+        <w:jc w:val="center"/>
+        <w:rPr>
+          <w:rFonts w:ascii="Times New Roman" w:hAnsi="Times New Roman" w:cs="Times New Roman"/>
+        </w:rPr>
+      </w:pPr>
+    </w:p>
+    <w:p>
+      <w:pPr>
         <w:pStyle w:val="Caption"/>
         <w:jc w:val="center"/>
         <w:rPr>
@@ -13682,7 +14278,7 @@
           <w:sz w:val="24"/>
           <w:szCs w:val="24"/>
         </w:rPr>
-        <w:t>14</w:t>
+        <w:t>15</w:t>
       </w:r>
       <w:r>
         <w:rPr>
@@ -13699,6 +14295,111 @@
           <w:szCs w:val="24"/>
         </w:rPr>
         <w:t>: UART Serial Communications</w:t>
+      </w:r>
+      <w:r>
+        <w:rPr>
+          <w:color w:val="auto"/>
+          <w:sz w:val="24"/>
+          <w:szCs w:val="24"/>
+        </w:rPr>
+        <w:t xml:space="preserve"> Task</w:t>
+      </w:r>
+    </w:p>
+    <w:p>
+      <w:pPr>
+        <w:spacing w:after="0" w:line="240" w:lineRule="auto"/>
+        <w:ind w:firstLine="720"/>
+        <w:rPr>
+          <w:rFonts w:asciiTheme="majorHAnsi" w:eastAsiaTheme="majorEastAsia" w:hAnsiTheme="majorHAnsi" w:cstheme="majorBidi"/>
+          <w:bCs/>
+          <w:i/>
+          <w:color w:val="4F81BD" w:themeColor="accent1"/>
+          <w:sz w:val="26"/>
+          <w:szCs w:val="26"/>
+        </w:rPr>
+      </w:pPr>
+      <w:r>
+        <w:rPr>
+          <w:rFonts w:ascii="Times New Roman" w:hAnsi="Times New Roman" w:cs="Times New Roman"/>
+        </w:rPr>
+        <w:t xml:space="preserve">The µC UART design can also accept commands from the PC-based application; however, for the existing design, the µC currently only reads, processes, and accepts any commands transmitted to it, but there is no functionality associated with the processing of the commands.  </w:t>
+      </w:r>
+      <w:r>
+        <w:br w:type="page"/>
+      </w:r>
+    </w:p>
+    <w:p>
+      <w:pPr>
+        <w:pStyle w:val="Heading2"/>
+      </w:pPr>
+      <w:bookmarkStart w:id="21" w:name="_Toc387588877"/>
+      <w:r>
+        <w:lastRenderedPageBreak/>
+        <w:t>IR-Sensor Trigger Interrupt Handler</w:t>
+      </w:r>
+      <w:bookmarkEnd w:id="21"/>
+    </w:p>
+    <w:p>
+      <w:pPr>
+        <w:spacing w:after="0" w:line="240" w:lineRule="auto"/>
+        <w:ind w:firstLine="720"/>
+        <w:rPr>
+          <w:rFonts w:ascii="Times New Roman" w:hAnsi="Times New Roman" w:cs="Times New Roman"/>
+        </w:rPr>
+      </w:pPr>
+      <w:r>
+        <w:rPr>
+          <w:rFonts w:ascii="Times New Roman" w:hAnsi="Times New Roman" w:cs="Times New Roman"/>
+        </w:rPr>
+        <w:t>The IR-Sensor external interrupt handler captures an event from the IR-sensor module and then pushes both the gate ID# and the IR-Sensor Timer counter value to the Display task queue</w:t>
+      </w:r>
+      <w:r>
+        <w:rPr>
+          <w:rFonts w:ascii="Times New Roman" w:hAnsi="Times New Roman" w:cs="Times New Roman"/>
+        </w:rPr>
+        <w:t xml:space="preserve"> as well as advancing IR-Sensor and MUX indexes to the next gate</w:t>
+      </w:r>
+      <w:r>
+        <w:rPr>
+          <w:rFonts w:ascii="Times New Roman" w:hAnsi="Times New Roman" w:cs="Times New Roman"/>
+        </w:rPr>
+        <w:t xml:space="preserve">.  </w:t>
+      </w:r>
+      <w:r>
+        <w:rPr>
+          <w:rFonts w:ascii="Times New Roman" w:hAnsi="Times New Roman" w:cs="Times New Roman"/>
+        </w:rPr>
+        <w:t>Later, w</w:t>
+      </w:r>
+      <w:r>
+        <w:rPr>
+          <w:rFonts w:ascii="Times New Roman" w:hAnsi="Times New Roman" w:cs="Times New Roman"/>
+        </w:rPr>
+        <w:t>he</w:t>
+      </w:r>
+      <w:r>
+        <w:rPr>
+          <w:rFonts w:ascii="Times New Roman" w:hAnsi="Times New Roman" w:cs="Times New Roman"/>
+        </w:rPr>
+        <w:t>n the Display task fires, it will</w:t>
+      </w:r>
+      <w:r>
+        <w:rPr>
+          <w:rFonts w:ascii="Times New Roman" w:hAnsi="Times New Roman" w:cs="Times New Roman"/>
+        </w:rPr>
+        <w:t xml:space="preserve"> pull these values from the queue and calculate a time (</w:t>
+      </w:r>
+      <w:r>
+        <w:rPr>
+          <w:rFonts w:ascii="Times New Roman" w:hAnsi="Times New Roman" w:cs="Times New Roman"/>
+        </w:rPr>
+        <w:t xml:space="preserve">resolution of </w:t>
+      </w:r>
+      <w:r>
+        <w:rPr>
+          <w:rFonts w:ascii="Times New Roman" w:hAnsi="Times New Roman" w:cs="Times New Roman"/>
+        </w:rPr>
+        <w:t xml:space="preserve">milliseconds) to be output on both the 7-segment-display modules and the UART.  </w:t>
       </w:r>
     </w:p>
     <w:p>
@@ -13717,59 +14418,149 @@
           <w:rFonts w:ascii="Times New Roman" w:hAnsi="Times New Roman" w:cs="Times New Roman"/>
         </w:rPr>
       </w:pPr>
+      <w:r>
+        <w:rPr>
+          <w:rFonts w:ascii="Times New Roman" w:hAnsi="Times New Roman" w:cs="Times New Roman"/>
+        </w:rPr>
+        <w:drawing>
+          <wp:inline distT="0" distB="0" distL="0" distR="0" wp14:anchorId="4D502155" wp14:editId="161B8FC0">
+            <wp:extent cx="4038600" cy="6446520"/>
+            <wp:effectExtent l="0" t="0" r="0" b="0"/>
+            <wp:docPr id="9" name="Picture 9"/>
+            <wp:cNvGraphicFramePr>
+              <a:graphicFrameLocks xmlns:a="http://schemas.openxmlformats.org/drawingml/2006/main" noChangeAspect="1"/>
+            </wp:cNvGraphicFramePr>
+            <a:graphic xmlns:a="http://schemas.openxmlformats.org/drawingml/2006/main">
+              <a:graphicData uri="http://schemas.openxmlformats.org/drawingml/2006/picture">
+                <pic:pic xmlns:pic="http://schemas.openxmlformats.org/drawingml/2006/picture">
+                  <pic:nvPicPr>
+                    <pic:cNvPr id="0" name="Picture 7"/>
+                    <pic:cNvPicPr>
+                      <a:picLocks noChangeAspect="1" noChangeArrowheads="1"/>
+                    </pic:cNvPicPr>
+                  </pic:nvPicPr>
+                  <pic:blipFill>
+                    <a:blip r:embed="rId28">
+                      <a:extLst>
+                        <a:ext uri="{28A0092B-C50C-407E-A947-70E740481C1C}">
+                          <a14:useLocalDpi xmlns:a14="http://schemas.microsoft.com/office/drawing/2010/main" val="0"/>
+                        </a:ext>
+                      </a:extLst>
+                    </a:blip>
+                    <a:srcRect/>
+                    <a:stretch>
+                      <a:fillRect/>
+                    </a:stretch>
+                  </pic:blipFill>
+                  <pic:spPr bwMode="auto">
+                    <a:xfrm>
+                      <a:off x="0" y="0"/>
+                      <a:ext cx="4038600" cy="6446520"/>
+                    </a:xfrm>
+                    <a:prstGeom prst="rect">
+                      <a:avLst/>
+                    </a:prstGeom>
+                    <a:noFill/>
+                    <a:ln>
+                      <a:noFill/>
+                    </a:ln>
+                  </pic:spPr>
+                </pic:pic>
+              </a:graphicData>
+            </a:graphic>
+          </wp:inline>
+        </w:drawing>
+      </w:r>
+    </w:p>
+    <w:p>
+      <w:pPr>
+        <w:spacing w:after="0" w:line="240" w:lineRule="auto"/>
+        <w:jc w:val="center"/>
+        <w:rPr>
+          <w:rFonts w:ascii="Times New Roman" w:hAnsi="Times New Roman" w:cs="Times New Roman"/>
+        </w:rPr>
+      </w:pPr>
+    </w:p>
+    <w:p>
+      <w:pPr>
+        <w:spacing w:after="0" w:line="240" w:lineRule="auto"/>
+        <w:jc w:val="center"/>
+        <w:rPr>
+          <w:rFonts w:ascii="Times New Roman" w:hAnsi="Times New Roman" w:cs="Times New Roman"/>
+          <w:b/>
+        </w:rPr>
+      </w:pPr>
+      <w:r>
+        <w:rPr>
+          <w:b/>
+          <w:sz w:val="24"/>
+          <w:szCs w:val="24"/>
+        </w:rPr>
+        <w:t xml:space="preserve">Figure </w:t>
+      </w:r>
+      <w:r>
+        <w:rPr>
+          <w:b/>
+          <w:sz w:val="24"/>
+          <w:szCs w:val="24"/>
+        </w:rPr>
+        <w:fldChar w:fldCharType="begin"/>
+      </w:r>
+      <w:r>
+        <w:rPr>
+          <w:b/>
+          <w:sz w:val="24"/>
+          <w:szCs w:val="24"/>
+        </w:rPr>
+        <w:instrText xml:space="preserve"> SEQ Figure \* ARABIC </w:instrText>
+      </w:r>
+      <w:r>
+        <w:rPr>
+          <w:b/>
+          <w:sz w:val="24"/>
+          <w:szCs w:val="24"/>
+        </w:rPr>
+        <w:fldChar w:fldCharType="separate"/>
+      </w:r>
+      <w:r>
+        <w:rPr>
+          <w:b/>
+          <w:noProof/>
+          <w:sz w:val="24"/>
+          <w:szCs w:val="24"/>
+        </w:rPr>
+        <w:t>16</w:t>
+      </w:r>
+      <w:r>
+        <w:rPr>
+          <w:b/>
+          <w:sz w:val="24"/>
+          <w:szCs w:val="24"/>
+        </w:rPr>
+        <w:fldChar w:fldCharType="end"/>
+      </w:r>
+      <w:r>
+        <w:rPr>
+          <w:b/>
+          <w:sz w:val="24"/>
+          <w:szCs w:val="24"/>
+        </w:rPr>
+        <w:t>:</w:t>
+      </w:r>
+      <w:r>
+        <w:rPr>
+          <w:b/>
+          <w:sz w:val="24"/>
+          <w:szCs w:val="24"/>
+        </w:rPr>
+        <w:t xml:space="preserve">  IR-Sensor Interrupt Handler</w:t>
+      </w:r>
     </w:p>
     <w:p>
       <w:pPr>
         <w:pStyle w:val="Heading2"/>
       </w:pPr>
-      <w:bookmarkStart w:id="21" w:name="_Toc387423115"/>
-      <w:r>
-        <w:t>IR-Sensor Trigger Interrupt Handler</w:t>
-      </w:r>
-      <w:bookmarkEnd w:id="21"/>
-    </w:p>
-    <w:p>
-      <w:pPr>
-        <w:rPr>
-          <w:rFonts w:ascii="Times New Roman" w:hAnsi="Times New Roman" w:cs="Times New Roman"/>
-        </w:rPr>
-      </w:pPr>
-      <w:r>
-        <w:rPr>
-          <w:rFonts w:ascii="Times New Roman" w:hAnsi="Times New Roman" w:cs="Times New Roman"/>
-        </w:rPr>
-        <w:t>The IR-Sensor external interrupt handler captures an event from the IR-sensor module and then pushes both the gate ID# and the IR-Sensor Timer counter value to the Display task queue.  Whe</w:t>
-      </w:r>
-      <w:r>
-        <w:rPr>
-          <w:rFonts w:ascii="Times New Roman" w:hAnsi="Times New Roman" w:cs="Times New Roman"/>
-        </w:rPr>
-        <w:t>n the Display task fires, it will</w:t>
-      </w:r>
-      <w:r>
-        <w:rPr>
-          <w:rFonts w:ascii="Times New Roman" w:hAnsi="Times New Roman" w:cs="Times New Roman"/>
-        </w:rPr>
-        <w:t xml:space="preserve"> pull these values from the queue and calculate a time (</w:t>
-      </w:r>
-      <w:r>
-        <w:rPr>
-          <w:rFonts w:ascii="Times New Roman" w:hAnsi="Times New Roman" w:cs="Times New Roman"/>
-        </w:rPr>
-        <w:t xml:space="preserve">resolution of </w:t>
-      </w:r>
-      <w:r>
-        <w:rPr>
-          <w:rFonts w:ascii="Times New Roman" w:hAnsi="Times New Roman" w:cs="Times New Roman"/>
-        </w:rPr>
-        <w:t xml:space="preserve">milliseconds) to be output on both the 7-segment-display modules and the UART.  </w:t>
-      </w:r>
-    </w:p>
-    <w:p>
-      <w:pPr>
-        <w:pStyle w:val="Heading2"/>
-      </w:pPr>
-      <w:bookmarkStart w:id="22" w:name="_Toc387423116"/>
+      <w:bookmarkStart w:id="22" w:name="_Toc387588878"/>
       <w:r>
         <w:lastRenderedPageBreak/>
         <w:t>A</w:t>
@@ -13785,6 +14576,7 @@
     <w:p>
       <w:pPr>
         <w:spacing w:after="0" w:line="240" w:lineRule="auto"/>
+        <w:ind w:firstLine="720"/>
         <w:rPr>
           <w:rFonts w:ascii="Times New Roman" w:hAnsi="Times New Roman" w:cs="Times New Roman"/>
         </w:rPr>
@@ -13817,12 +14609,162 @@
     </w:p>
     <w:p>
       <w:pPr>
+        <w:spacing w:after="0" w:line="240" w:lineRule="auto"/>
+        <w:rPr>
+          <w:rFonts w:ascii="Times New Roman" w:hAnsi="Times New Roman" w:cs="Times New Roman"/>
+        </w:rPr>
+      </w:pPr>
+    </w:p>
+    <w:p>
+      <w:pPr>
+        <w:spacing w:after="0" w:line="240" w:lineRule="auto"/>
+        <w:jc w:val="center"/>
+        <w:rPr>
+          <w:rFonts w:ascii="Times New Roman" w:hAnsi="Times New Roman" w:cs="Times New Roman"/>
+        </w:rPr>
+      </w:pPr>
+      <w:r>
+        <w:drawing>
+          <wp:inline distT="0" distB="0" distL="0" distR="0">
+            <wp:extent cx="2880360" cy="2788920"/>
+            <wp:effectExtent l="0" t="0" r="0" b="0"/>
+            <wp:docPr id="8" name="Picture 8"/>
+            <wp:cNvGraphicFramePr>
+              <a:graphicFrameLocks xmlns:a="http://schemas.openxmlformats.org/drawingml/2006/main" noChangeAspect="1"/>
+            </wp:cNvGraphicFramePr>
+            <a:graphic xmlns:a="http://schemas.openxmlformats.org/drawingml/2006/main">
+              <a:graphicData uri="http://schemas.openxmlformats.org/drawingml/2006/picture">
+                <pic:pic xmlns:pic="http://schemas.openxmlformats.org/drawingml/2006/picture">
+                  <pic:nvPicPr>
+                    <pic:cNvPr id="0" name="Picture 6"/>
+                    <pic:cNvPicPr>
+                      <a:picLocks noChangeAspect="1" noChangeArrowheads="1"/>
+                    </pic:cNvPicPr>
+                  </pic:nvPicPr>
+                  <pic:blipFill>
+                    <a:blip r:embed="rId29">
+                      <a:extLst>
+                        <a:ext uri="{28A0092B-C50C-407E-A947-70E740481C1C}">
+                          <a14:useLocalDpi xmlns:a14="http://schemas.microsoft.com/office/drawing/2010/main" val="0"/>
+                        </a:ext>
+                      </a:extLst>
+                    </a:blip>
+                    <a:srcRect/>
+                    <a:stretch>
+                      <a:fillRect/>
+                    </a:stretch>
+                  </pic:blipFill>
+                  <pic:spPr bwMode="auto">
+                    <a:xfrm>
+                      <a:off x="0" y="0"/>
+                      <a:ext cx="2880360" cy="2788920"/>
+                    </a:xfrm>
+                    <a:prstGeom prst="rect">
+                      <a:avLst/>
+                    </a:prstGeom>
+                    <a:noFill/>
+                    <a:ln>
+                      <a:noFill/>
+                    </a:ln>
+                  </pic:spPr>
+                </pic:pic>
+              </a:graphicData>
+            </a:graphic>
+          </wp:inline>
+        </w:drawing>
+      </w:r>
+    </w:p>
+    <w:p>
+      <w:pPr>
+        <w:spacing w:after="0" w:line="240" w:lineRule="auto"/>
+        <w:jc w:val="center"/>
+        <w:rPr>
+          <w:rFonts w:ascii="Times New Roman" w:hAnsi="Times New Roman" w:cs="Times New Roman"/>
+          <w:b/>
+        </w:rPr>
+      </w:pPr>
+      <w:r>
+        <w:rPr>
+          <w:b/>
+          <w:sz w:val="24"/>
+          <w:szCs w:val="24"/>
+        </w:rPr>
+        <w:t xml:space="preserve">Figure </w:t>
+      </w:r>
+      <w:r>
+        <w:rPr>
+          <w:b/>
+          <w:sz w:val="24"/>
+          <w:szCs w:val="24"/>
+        </w:rPr>
+        <w:fldChar w:fldCharType="begin"/>
+      </w:r>
+      <w:r>
+        <w:rPr>
+          <w:b/>
+          <w:sz w:val="24"/>
+          <w:szCs w:val="24"/>
+        </w:rPr>
+        <w:instrText xml:space="preserve"> SEQ Figure \* ARABIC </w:instrText>
+      </w:r>
+      <w:r>
+        <w:rPr>
+          <w:b/>
+          <w:sz w:val="24"/>
+          <w:szCs w:val="24"/>
+        </w:rPr>
+        <w:fldChar w:fldCharType="separate"/>
+      </w:r>
+      <w:r>
+        <w:rPr>
+          <w:b/>
+          <w:noProof/>
+          <w:sz w:val="24"/>
+          <w:szCs w:val="24"/>
+        </w:rPr>
+        <w:t>17</w:t>
+      </w:r>
+      <w:r>
+        <w:rPr>
+          <w:b/>
+          <w:sz w:val="24"/>
+          <w:szCs w:val="24"/>
+        </w:rPr>
+        <w:fldChar w:fldCharType="end"/>
+      </w:r>
+      <w:r>
+        <w:rPr>
+          <w:b/>
+          <w:sz w:val="24"/>
+          <w:szCs w:val="24"/>
+        </w:rPr>
+        <w:t>:</w:t>
+      </w:r>
+      <w:r>
+        <w:rPr>
+          <w:b/>
+          <w:sz w:val="24"/>
+          <w:szCs w:val="24"/>
+        </w:rPr>
+        <w:t xml:space="preserve">  ADXL345 Interrupt Handler</w:t>
+      </w:r>
+    </w:p>
+    <w:p>
+      <w:pPr>
+        <w:spacing w:after="0" w:line="240" w:lineRule="auto"/>
+        <w:rPr>
+          <w:rFonts w:ascii="Times New Roman" w:hAnsi="Times New Roman" w:cs="Times New Roman"/>
+        </w:rPr>
+      </w:pPr>
+    </w:p>
+    <w:p>
+      <w:pPr>
         <w:pStyle w:val="Heading2"/>
         <w:rPr>
           <w:rFonts w:ascii="Times New Roman" w:hAnsi="Times New Roman" w:cs="Times New Roman"/>
         </w:rPr>
       </w:pPr>
-      <w:bookmarkStart w:id="23" w:name="_Toc387423117"/>
+      <w:bookmarkStart w:id="23" w:name="_Toc387588879"/>
       <w:r>
         <w:rPr>
           <w:rFonts w:ascii="Times New Roman" w:hAnsi="Times New Roman" w:cs="Times New Roman"/>
@@ -13834,6 +14776,7 @@
     <w:p>
       <w:pPr>
         <w:spacing w:after="0" w:line="240" w:lineRule="auto"/>
+        <w:ind w:firstLine="720"/>
         <w:rPr>
           <w:rFonts w:ascii="Times New Roman" w:hAnsi="Times New Roman" w:cs="Times New Roman"/>
         </w:rPr>
@@ -13849,7 +14792,7 @@
       <w:pPr>
         <w:pStyle w:val="Heading2"/>
       </w:pPr>
-      <w:bookmarkStart w:id="24" w:name="_Toc387423118"/>
+      <w:bookmarkStart w:id="24" w:name="_Toc387588880"/>
       <w:r>
         <w:rPr>
           <w:rFonts w:ascii="Times New Roman" w:hAnsi="Times New Roman" w:cs="Times New Roman"/>
@@ -13861,6 +14804,7 @@
     <w:p>
       <w:pPr>
         <w:spacing w:after="0" w:line="240" w:lineRule="auto"/>
+        <w:ind w:firstLine="720"/>
         <w:rPr>
           <w:rFonts w:ascii="Times New Roman" w:hAnsi="Times New Roman" w:cs="Times New Roman"/>
         </w:rPr>
@@ -13894,10 +14838,26 @@
     </w:p>
     <w:p>
       <w:pPr>
+        <w:rPr>
+          <w:rFonts w:asciiTheme="majorHAnsi" w:eastAsiaTheme="majorEastAsia" w:hAnsiTheme="majorHAnsi" w:cstheme="majorBidi"/>
+          <w:b/>
+          <w:bCs/>
+          <w:color w:val="C00000"/>
+          <w:sz w:val="28"/>
+          <w:szCs w:val="28"/>
+        </w:rPr>
+      </w:pPr>
+      <w:r>
+        <w:br w:type="page"/>
+      </w:r>
+    </w:p>
+    <w:p>
+      <w:pPr>
         <w:pStyle w:val="Heading1"/>
       </w:pPr>
-      <w:bookmarkStart w:id="25" w:name="_Toc387423119"/>
-      <w:r>
+      <w:bookmarkStart w:id="25" w:name="_Toc387588881"/>
+      <w:r>
+        <w:lastRenderedPageBreak/>
         <w:t xml:space="preserve">Hardware/Software </w:t>
       </w:r>
       <w:r>
@@ -13909,7 +14869,7 @@
       <w:pPr>
         <w:pStyle w:val="Heading2"/>
       </w:pPr>
-      <w:bookmarkStart w:id="26" w:name="_Toc387423120"/>
+      <w:bookmarkStart w:id="26" w:name="_Toc387588882"/>
       <w:r>
         <w:t xml:space="preserve">LPC1769 </w:t>
       </w:r>
@@ -15471,6 +16431,7 @@
         <w:rPr>
           <w:noProof/>
         </w:rPr>
+        <w:lastRenderedPageBreak/>
         <w:drawing>
           <wp:inline distT="0" distB="0" distL="0" distR="0" wp14:anchorId="05B94AF6" wp14:editId="307D8101">
             <wp:extent cx="5943600" cy="4167756"/>
@@ -15489,7 +16450,7 @@
                     </pic:cNvPicPr>
                   </pic:nvPicPr>
                   <pic:blipFill>
-                    <a:blip r:embed="rId25">
+                    <a:blip r:embed="rId30">
                       <a:extLst>
                         <a:ext uri="{28A0092B-C50C-407E-A947-70E740481C1C}">
                           <a14:useLocalDpi xmlns:a14="http://schemas.microsoft.com/office/drawing/2010/main"/>
@@ -15571,7 +16532,7 @@
           <w:sz w:val="24"/>
           <w:szCs w:val="24"/>
         </w:rPr>
-        <w:t>15</w:t>
+        <w:t>18</w:t>
       </w:r>
       <w:r>
         <w:rPr>
@@ -15602,7 +16563,7 @@
       <w:pPr>
         <w:pStyle w:val="Heading2"/>
       </w:pPr>
-      <w:bookmarkStart w:id="27" w:name="_Toc387423121"/>
+      <w:bookmarkStart w:id="27" w:name="_Toc387588883"/>
       <w:r>
         <w:t>Processor Bandwidth</w:t>
       </w:r>
@@ -15676,6 +16637,7 @@
     <w:p>
       <w:pPr>
         <w:spacing w:after="0" w:line="240" w:lineRule="auto"/>
+        <w:ind w:firstLine="720"/>
         <w:rPr>
           <w:rFonts w:ascii="Times New Roman" w:hAnsi="Times New Roman" w:cs="Times New Roman"/>
         </w:rPr>
@@ -15792,14 +16754,7 @@
     <w:p>
       <w:pPr>
         <w:spacing w:after="0" w:line="240" w:lineRule="auto"/>
-        <w:rPr>
-          <w:rFonts w:ascii="Times New Roman" w:hAnsi="Times New Roman" w:cs="Times New Roman"/>
-        </w:rPr>
-      </w:pPr>
-    </w:p>
-    <w:p>
-      <w:pPr>
-        <w:spacing w:after="0" w:line="240" w:lineRule="auto"/>
+        <w:ind w:firstLine="720"/>
         <w:rPr>
           <w:rFonts w:ascii="Times New Roman" w:hAnsi="Times New Roman" w:cs="Times New Roman"/>
         </w:rPr>
@@ -15966,219 +16921,214 @@
         <w:rPr>
           <w:rFonts w:ascii="Times New Roman" w:hAnsi="Times New Roman" w:cs="Times New Roman"/>
         </w:rPr>
+        <w:t>Thus, its bandwidth is 2.5µSec executing every 20µSec</w:t>
+      </w:r>
+      <w:r>
+        <w:rPr>
+          <w:rFonts w:ascii="Times New Roman" w:hAnsi="Times New Roman" w:cs="Times New Roman"/>
+        </w:rPr>
+        <w:t xml:space="preserve"> (</w:t>
+      </w:r>
+      <w:proofErr w:type="gramStart"/>
+      <w:r>
+        <w:rPr>
+          <w:rFonts w:ascii="Times New Roman" w:hAnsi="Times New Roman" w:cs="Times New Roman"/>
+        </w:rPr>
+        <w:t>50kHz</w:t>
+      </w:r>
+      <w:proofErr w:type="gramEnd"/>
+      <w:r>
+        <w:rPr>
+          <w:rFonts w:ascii="Times New Roman" w:hAnsi="Times New Roman" w:cs="Times New Roman"/>
+        </w:rPr>
+        <w:t>)</w:t>
+      </w:r>
+      <w:r>
+        <w:rPr>
+          <w:rFonts w:ascii="Times New Roman" w:hAnsi="Times New Roman" w:cs="Times New Roman"/>
+        </w:rPr>
+        <w:t xml:space="preserve">.  </w:t>
+      </w:r>
+      <w:r>
+        <w:rPr>
+          <w:rFonts w:ascii="Times New Roman" w:hAnsi="Times New Roman" w:cs="Times New Roman"/>
+        </w:rPr>
+        <w:t>This gives a</w:t>
+      </w:r>
+      <w:r>
+        <w:rPr>
+          <w:rFonts w:ascii="Times New Roman" w:hAnsi="Times New Roman" w:cs="Times New Roman"/>
+        </w:rPr>
+        <w:t xml:space="preserve"> </w:t>
+      </w:r>
+      <w:r>
+        <w:rPr>
+          <w:rFonts w:ascii="Times New Roman" w:hAnsi="Times New Roman" w:cs="Times New Roman"/>
+        </w:rPr>
+        <w:t>7-segment-4-digit digital display timer</w:t>
+      </w:r>
+      <w:r>
+        <w:rPr>
+          <w:rFonts w:ascii="Times New Roman" w:hAnsi="Times New Roman" w:cs="Times New Roman"/>
+        </w:rPr>
+        <w:t xml:space="preserve"> bandwidth estimate </w:t>
+      </w:r>
+      <w:r>
+        <w:rPr>
+          <w:rFonts w:ascii="Times New Roman" w:hAnsi="Times New Roman" w:cs="Times New Roman"/>
+        </w:rPr>
+        <w:t>of</w:t>
+      </w:r>
+      <w:r>
+        <w:rPr>
+          <w:rFonts w:ascii="Times New Roman" w:hAnsi="Times New Roman" w:cs="Times New Roman"/>
+        </w:rPr>
+        <w:t xml:space="preserve"> </w:t>
+      </w:r>
+      <w:r>
+        <w:rPr>
+          <w:rFonts w:ascii="Times New Roman" w:hAnsi="Times New Roman" w:cs="Times New Roman"/>
+        </w:rPr>
+        <w:t xml:space="preserve">2.5µSec/20µSec = </w:t>
+      </w:r>
+      <w:r>
+        <w:rPr>
+          <w:rFonts w:ascii="Times New Roman" w:hAnsi="Times New Roman" w:cs="Times New Roman"/>
+        </w:rPr>
+        <w:t>12.</w:t>
+      </w:r>
+      <w:r>
+        <w:rPr>
+          <w:rFonts w:ascii="Times New Roman" w:hAnsi="Times New Roman" w:cs="Times New Roman"/>
+        </w:rPr>
+        <w:t xml:space="preserve">5% of the time between IRQs.  </w:t>
+      </w:r>
+    </w:p>
+    <w:p>
+      <w:pPr>
+        <w:spacing w:after="0" w:line="240" w:lineRule="auto"/>
+        <w:ind w:firstLine="720"/>
+        <w:rPr>
+          <w:rFonts w:ascii="Times New Roman" w:hAnsi="Times New Roman" w:cs="Times New Roman"/>
+        </w:rPr>
+      </w:pPr>
+      <w:r>
+        <w:rPr>
+          <w:rFonts w:ascii="Times New Roman" w:hAnsi="Times New Roman" w:cs="Times New Roman"/>
+        </w:rPr>
         <w:lastRenderedPageBreak/>
-        <w:t>Thus, its bandwidth is 2.5µSec executing every 20µSec</w:t>
-      </w:r>
-      <w:r>
-        <w:rPr>
-          <w:rFonts w:ascii="Times New Roman" w:hAnsi="Times New Roman" w:cs="Times New Roman"/>
-        </w:rPr>
-        <w:t xml:space="preserve"> (</w:t>
+        <w:t>Also, the IR-sensor timer operates o</w:t>
+      </w:r>
+      <w:r>
+        <w:rPr>
+          <w:rFonts w:ascii="Times New Roman" w:hAnsi="Times New Roman" w:cs="Times New Roman"/>
+        </w:rPr>
+        <w:t>n</w:t>
+      </w:r>
+      <w:r>
+        <w:rPr>
+          <w:rFonts w:ascii="Times New Roman" w:hAnsi="Times New Roman" w:cs="Times New Roman"/>
+        </w:rPr>
+        <w:t xml:space="preserve"> a 0.1mSec (</w:t>
       </w:r>
       <w:proofErr w:type="gramStart"/>
       <w:r>
         <w:rPr>
           <w:rFonts w:ascii="Times New Roman" w:hAnsi="Times New Roman" w:cs="Times New Roman"/>
         </w:rPr>
-        <w:t>50kHz</w:t>
+        <w:t>1</w:t>
+      </w:r>
+      <w:r>
+        <w:rPr>
+          <w:rFonts w:ascii="Times New Roman" w:hAnsi="Times New Roman" w:cs="Times New Roman"/>
+        </w:rPr>
+        <w:t>0kHz</w:t>
       </w:r>
       <w:proofErr w:type="gramEnd"/>
       <w:r>
         <w:rPr>
           <w:rFonts w:ascii="Times New Roman" w:hAnsi="Times New Roman" w:cs="Times New Roman"/>
         </w:rPr>
+        <w:t xml:space="preserve">) timer interrupt.  This timer routine can also be assumed to be 10 instructions.  Thus, its bandwidth is 2.5µSec executing every 0.1mSec.  This gives </w:t>
+      </w:r>
+      <w:r>
+        <w:rPr>
+          <w:rFonts w:ascii="Times New Roman" w:hAnsi="Times New Roman" w:cs="Times New Roman"/>
+        </w:rPr>
+        <w:t>an</w:t>
+      </w:r>
+      <w:r>
+        <w:rPr>
+          <w:rFonts w:ascii="Times New Roman" w:hAnsi="Times New Roman" w:cs="Times New Roman"/>
+        </w:rPr>
+        <w:t xml:space="preserve"> IR-sensor timer bandwidth estimate of </w:t>
+      </w:r>
+      <w:r>
+        <w:rPr>
+          <w:rFonts w:ascii="Times New Roman" w:hAnsi="Times New Roman" w:cs="Times New Roman"/>
+        </w:rPr>
+        <w:t xml:space="preserve">2.5µSec/0.1mSec = </w:t>
+      </w:r>
+      <w:r>
+        <w:rPr>
+          <w:rFonts w:ascii="Times New Roman" w:hAnsi="Times New Roman" w:cs="Times New Roman"/>
+        </w:rPr>
+        <w:t xml:space="preserve">2.5% of the time between IRQs.  </w:t>
+      </w:r>
+    </w:p>
+    <w:p>
+      <w:pPr>
+        <w:spacing w:after="0" w:line="240" w:lineRule="auto"/>
+        <w:ind w:firstLine="720"/>
+        <w:rPr>
+          <w:rFonts w:ascii="Times New Roman" w:hAnsi="Times New Roman" w:cs="Times New Roman"/>
+        </w:rPr>
+      </w:pPr>
+      <w:r>
+        <w:rPr>
+          <w:rFonts w:ascii="Times New Roman" w:hAnsi="Times New Roman" w:cs="Times New Roman"/>
+        </w:rPr>
+        <w:t xml:space="preserve">Due to the short distances between the race track gates, the times measured between any two gates could be as low as 3msec.  </w:t>
+      </w:r>
+      <w:r>
+        <w:rPr>
+          <w:rFonts w:ascii="Times New Roman" w:hAnsi="Times New Roman" w:cs="Times New Roman"/>
+        </w:rPr>
+        <w:t>This equates to an approximate 333Hz IR-sensor interrupt rate.  (Remember</w:t>
+      </w:r>
+      <w:r>
+        <w:rPr>
+          <w:rFonts w:ascii="Times New Roman" w:hAnsi="Times New Roman" w:cs="Times New Roman"/>
+        </w:rPr>
+        <w:t>, the system was designed with a 0.1msec timer to be able to effectively capture the IR-sensor event for both tracks during this time.</w:t>
+      </w:r>
+      <w:r>
+        <w:rPr>
+          <w:rFonts w:ascii="Times New Roman" w:hAnsi="Times New Roman" w:cs="Times New Roman"/>
+        </w:rPr>
         <w:t>)</w:t>
       </w:r>
       <w:r>
         <w:rPr>
           <w:rFonts w:ascii="Times New Roman" w:hAnsi="Times New Roman" w:cs="Times New Roman"/>
         </w:rPr>
-        <w:t xml:space="preserve">.  </w:t>
-      </w:r>
-      <w:r>
-        <w:rPr>
-          <w:rFonts w:ascii="Times New Roman" w:hAnsi="Times New Roman" w:cs="Times New Roman"/>
-        </w:rPr>
-        <w:t>This gives a</w:t>
-      </w:r>
-      <w:r>
-        <w:rPr>
-          <w:rFonts w:ascii="Times New Roman" w:hAnsi="Times New Roman" w:cs="Times New Roman"/>
-        </w:rPr>
-        <w:t xml:space="preserve"> </w:t>
-      </w:r>
-      <w:r>
-        <w:rPr>
-          <w:rFonts w:ascii="Times New Roman" w:hAnsi="Times New Roman" w:cs="Times New Roman"/>
-        </w:rPr>
-        <w:t>7-segment-4-digit digital display timer</w:t>
-      </w:r>
-      <w:r>
-        <w:rPr>
-          <w:rFonts w:ascii="Times New Roman" w:hAnsi="Times New Roman" w:cs="Times New Roman"/>
-        </w:rPr>
-        <w:t xml:space="preserve"> bandwidth estimate </w:t>
-      </w:r>
-      <w:r>
-        <w:rPr>
-          <w:rFonts w:ascii="Times New Roman" w:hAnsi="Times New Roman" w:cs="Times New Roman"/>
-        </w:rPr>
-        <w:t>of</w:t>
-      </w:r>
-      <w:r>
-        <w:rPr>
-          <w:rFonts w:ascii="Times New Roman" w:hAnsi="Times New Roman" w:cs="Times New Roman"/>
-        </w:rPr>
-        <w:t xml:space="preserve"> </w:t>
-      </w:r>
-      <w:r>
-        <w:rPr>
-          <w:rFonts w:ascii="Times New Roman" w:hAnsi="Times New Roman" w:cs="Times New Roman"/>
-        </w:rPr>
-        <w:t xml:space="preserve">2.5µSec/20µSec = </w:t>
-      </w:r>
-      <w:r>
-        <w:rPr>
-          <w:rFonts w:ascii="Times New Roman" w:hAnsi="Times New Roman" w:cs="Times New Roman"/>
-        </w:rPr>
-        <w:t>12.</w:t>
-      </w:r>
-      <w:r>
-        <w:rPr>
-          <w:rFonts w:ascii="Times New Roman" w:hAnsi="Times New Roman" w:cs="Times New Roman"/>
-        </w:rPr>
-        <w:t xml:space="preserve">5% of the time between IRQs.  </w:t>
+        <w:t xml:space="preserve">  </w:t>
+      </w:r>
+      <w:r>
+        <w:rPr>
+          <w:rFonts w:ascii="Times New Roman" w:hAnsi="Times New Roman" w:cs="Times New Roman"/>
+        </w:rPr>
+        <w:t xml:space="preserve">Assuming the RTOS task &amp; queue handlers conservatively have 2000 instructions, </w:t>
       </w:r>
     </w:p>
     <w:p>
       <w:pPr>
         <w:spacing w:after="0" w:line="240" w:lineRule="auto"/>
-        <w:rPr>
-          <w:rFonts w:ascii="Times New Roman" w:hAnsi="Times New Roman" w:cs="Times New Roman"/>
-        </w:rPr>
-      </w:pPr>
-    </w:p>
-    <w:p>
-      <w:pPr>
-        <w:spacing w:after="0" w:line="240" w:lineRule="auto"/>
-        <w:rPr>
-          <w:rFonts w:ascii="Times New Roman" w:hAnsi="Times New Roman" w:cs="Times New Roman"/>
-        </w:rPr>
-      </w:pPr>
-      <w:r>
-        <w:rPr>
-          <w:rFonts w:ascii="Times New Roman" w:hAnsi="Times New Roman" w:cs="Times New Roman"/>
-        </w:rPr>
-        <w:t>Also, the IR-sensor timer operates o</w:t>
-      </w:r>
-      <w:r>
-        <w:rPr>
-          <w:rFonts w:ascii="Times New Roman" w:hAnsi="Times New Roman" w:cs="Times New Roman"/>
-        </w:rPr>
-        <w:t>n</w:t>
-      </w:r>
-      <w:r>
-        <w:rPr>
-          <w:rFonts w:ascii="Times New Roman" w:hAnsi="Times New Roman" w:cs="Times New Roman"/>
-        </w:rPr>
-        <w:t xml:space="preserve"> a 0.1mSec (</w:t>
-      </w:r>
-      <w:proofErr w:type="gramStart"/>
-      <w:r>
-        <w:rPr>
-          <w:rFonts w:ascii="Times New Roman" w:hAnsi="Times New Roman" w:cs="Times New Roman"/>
-        </w:rPr>
-        <w:t>1</w:t>
-      </w:r>
-      <w:r>
-        <w:rPr>
-          <w:rFonts w:ascii="Times New Roman" w:hAnsi="Times New Roman" w:cs="Times New Roman"/>
-        </w:rPr>
-        <w:t>0kHz</w:t>
-      </w:r>
-      <w:proofErr w:type="gramEnd"/>
-      <w:r>
-        <w:rPr>
-          <w:rFonts w:ascii="Times New Roman" w:hAnsi="Times New Roman" w:cs="Times New Roman"/>
-        </w:rPr>
-        <w:t xml:space="preserve">) timer interrupt.  This timer routine can also be assumed to be 10 instructions.  Thus, its bandwidth is 2.5µSec executing every 0.1mSec.  This gives </w:t>
-      </w:r>
-      <w:r>
-        <w:rPr>
-          <w:rFonts w:ascii="Times New Roman" w:hAnsi="Times New Roman" w:cs="Times New Roman"/>
-        </w:rPr>
-        <w:t>an</w:t>
-      </w:r>
-      <w:r>
-        <w:rPr>
-          <w:rFonts w:ascii="Times New Roman" w:hAnsi="Times New Roman" w:cs="Times New Roman"/>
-        </w:rPr>
-        <w:t xml:space="preserve"> IR-sensor timer bandwidth estimate of </w:t>
-      </w:r>
-      <w:r>
-        <w:rPr>
-          <w:rFonts w:ascii="Times New Roman" w:hAnsi="Times New Roman" w:cs="Times New Roman"/>
-        </w:rPr>
-        <w:t xml:space="preserve">2.5µSec/0.1mSec = </w:t>
-      </w:r>
-      <w:r>
-        <w:rPr>
-          <w:rFonts w:ascii="Times New Roman" w:hAnsi="Times New Roman" w:cs="Times New Roman"/>
-        </w:rPr>
-        <w:t xml:space="preserve">2.5% of the time between IRQs.  </w:t>
-      </w:r>
-    </w:p>
-    <w:p>
-      <w:pPr>
-        <w:spacing w:after="0" w:line="240" w:lineRule="auto"/>
-        <w:rPr>
-          <w:rFonts w:ascii="Times New Roman" w:hAnsi="Times New Roman" w:cs="Times New Roman"/>
-        </w:rPr>
-      </w:pPr>
-    </w:p>
-    <w:p>
-      <w:pPr>
-        <w:spacing w:after="0" w:line="240" w:lineRule="auto"/>
-        <w:rPr>
-          <w:rFonts w:ascii="Times New Roman" w:hAnsi="Times New Roman" w:cs="Times New Roman"/>
-        </w:rPr>
-      </w:pPr>
-      <w:r>
-        <w:rPr>
-          <w:rFonts w:ascii="Times New Roman" w:hAnsi="Times New Roman" w:cs="Times New Roman"/>
-        </w:rPr>
-        <w:t xml:space="preserve">Due to the short distances between the race track gates, the times measured between any two gates could be as low as 3msec.  </w:t>
-      </w:r>
-      <w:r>
-        <w:rPr>
-          <w:rFonts w:ascii="Times New Roman" w:hAnsi="Times New Roman" w:cs="Times New Roman"/>
-        </w:rPr>
-        <w:t>This equates to an approximate 333Hz IR-sensor interrupt rate.  (Remember</w:t>
-      </w:r>
-      <w:r>
-        <w:rPr>
-          <w:rFonts w:ascii="Times New Roman" w:hAnsi="Times New Roman" w:cs="Times New Roman"/>
-        </w:rPr>
-        <w:t>, the system was designed with a 0.1msec timer to be able to effectively capture the IR-sensor event for both tracks during this time.</w:t>
-      </w:r>
-      <w:r>
-        <w:rPr>
-          <w:rFonts w:ascii="Times New Roman" w:hAnsi="Times New Roman" w:cs="Times New Roman"/>
-        </w:rPr>
-        <w:t>)</w:t>
-      </w:r>
-      <w:r>
-        <w:rPr>
-          <w:rFonts w:ascii="Times New Roman" w:hAnsi="Times New Roman" w:cs="Times New Roman"/>
-        </w:rPr>
-        <w:t xml:space="preserve">  </w:t>
-      </w:r>
-      <w:r>
-        <w:rPr>
-          <w:rFonts w:ascii="Times New Roman" w:hAnsi="Times New Roman" w:cs="Times New Roman"/>
-        </w:rPr>
-        <w:t xml:space="preserve">Assuming the RTOS task &amp; queue handlers conservatively have 2000 instructions, </w:t>
-      </w:r>
+        <w:ind w:firstLine="720"/>
+        <w:rPr>
+          <w:rFonts w:ascii="Times New Roman" w:hAnsi="Times New Roman" w:cs="Times New Roman"/>
+        </w:rPr>
+      </w:pPr>
     </w:p>
     <w:p>
       <w:pPr>
@@ -16308,174 +17258,162 @@
     <w:p>
       <w:pPr>
         <w:spacing w:after="0" w:line="240" w:lineRule="auto"/>
-        <w:rPr>
-          <w:rFonts w:ascii="Times New Roman" w:hAnsi="Times New Roman" w:cs="Times New Roman"/>
-        </w:rPr>
-      </w:pPr>
+        <w:ind w:firstLine="720"/>
+        <w:rPr>
+          <w:rFonts w:ascii="Times New Roman" w:hAnsi="Times New Roman" w:cs="Times New Roman"/>
+        </w:rPr>
+      </w:pPr>
+      <w:r>
+        <w:rPr>
+          <w:rFonts w:ascii="Times New Roman" w:hAnsi="Times New Roman" w:cs="Times New Roman"/>
+        </w:rPr>
+        <w:t>During UART serial communication, there is a mode of regular streaming of sensor data to a PC-based application.  New sensor dat</w:t>
+      </w:r>
+      <w:r>
+        <w:rPr>
+          <w:rFonts w:ascii="Times New Roman" w:hAnsi="Times New Roman" w:cs="Times New Roman"/>
+        </w:rPr>
+        <w:t xml:space="preserve">a is </w:t>
+      </w:r>
+      <w:proofErr w:type="gramStart"/>
+      <w:r>
+        <w:rPr>
+          <w:rFonts w:ascii="Times New Roman" w:hAnsi="Times New Roman" w:cs="Times New Roman"/>
+        </w:rPr>
+        <w:t>ready</w:t>
+      </w:r>
+      <w:proofErr w:type="gramEnd"/>
+      <w:r>
+        <w:rPr>
+          <w:rFonts w:ascii="Times New Roman" w:hAnsi="Times New Roman" w:cs="Times New Roman"/>
+        </w:rPr>
+        <w:t xml:space="preserve"> approximately every 3</w:t>
+      </w:r>
+      <w:r>
+        <w:rPr>
+          <w:rFonts w:ascii="Times New Roman" w:hAnsi="Times New Roman" w:cs="Times New Roman"/>
+        </w:rPr>
+        <w:t xml:space="preserve">mSec.  The routine to transmit sensor data during every </w:t>
+      </w:r>
+      <w:proofErr w:type="spellStart"/>
+      <w:r>
+        <w:rPr>
+          <w:rFonts w:ascii="Times New Roman" w:hAnsi="Times New Roman" w:cs="Times New Roman"/>
+        </w:rPr>
+        <w:t>Tx</w:t>
+      </w:r>
+      <w:proofErr w:type="spellEnd"/>
+      <w:r>
+        <w:rPr>
+          <w:rFonts w:ascii="Times New Roman" w:hAnsi="Times New Roman" w:cs="Times New Roman"/>
+        </w:rPr>
+        <w:t xml:space="preserve"> IRQ can be assumed to be 200 instructions.  Thus, its bandw</w:t>
+      </w:r>
+      <w:r>
+        <w:rPr>
+          <w:rFonts w:ascii="Times New Roman" w:hAnsi="Times New Roman" w:cs="Times New Roman"/>
+        </w:rPr>
+        <w:t>idth is 50µSec executing every 3</w:t>
+      </w:r>
+      <w:r>
+        <w:rPr>
+          <w:rFonts w:ascii="Times New Roman" w:hAnsi="Times New Roman" w:cs="Times New Roman"/>
+        </w:rPr>
+        <w:t xml:space="preserve">mSec.  This gives </w:t>
+      </w:r>
+      <w:r>
+        <w:rPr>
+          <w:rFonts w:ascii="Times New Roman" w:hAnsi="Times New Roman" w:cs="Times New Roman"/>
+        </w:rPr>
+        <w:t>a UART bandwidth estimate of 1.7</w:t>
+      </w:r>
+      <w:r>
+        <w:rPr>
+          <w:rFonts w:ascii="Times New Roman" w:hAnsi="Times New Roman" w:cs="Times New Roman"/>
+        </w:rPr>
+        <w:t xml:space="preserve">% of the time between IRQs.  </w:t>
+      </w:r>
     </w:p>
     <w:p>
       <w:pPr>
         <w:spacing w:after="0" w:line="240" w:lineRule="auto"/>
-        <w:rPr>
-          <w:rFonts w:ascii="Times New Roman" w:hAnsi="Times New Roman" w:cs="Times New Roman"/>
-        </w:rPr>
-      </w:pPr>
-      <w:r>
-        <w:rPr>
-          <w:rFonts w:ascii="Times New Roman" w:hAnsi="Times New Roman" w:cs="Times New Roman"/>
-        </w:rPr>
-        <w:t>During UART serial communication, there is a mode of regular streaming of sensor data to a PC-based application.  New sensor dat</w:t>
-      </w:r>
-      <w:r>
-        <w:rPr>
-          <w:rFonts w:ascii="Times New Roman" w:hAnsi="Times New Roman" w:cs="Times New Roman"/>
-        </w:rPr>
-        <w:t xml:space="preserve">a is </w:t>
-      </w:r>
-      <w:proofErr w:type="gramStart"/>
-      <w:r>
-        <w:rPr>
-          <w:rFonts w:ascii="Times New Roman" w:hAnsi="Times New Roman" w:cs="Times New Roman"/>
-        </w:rPr>
-        <w:t>ready</w:t>
-      </w:r>
-      <w:proofErr w:type="gramEnd"/>
-      <w:r>
-        <w:rPr>
-          <w:rFonts w:ascii="Times New Roman" w:hAnsi="Times New Roman" w:cs="Times New Roman"/>
-        </w:rPr>
-        <w:t xml:space="preserve"> approximately every 3</w:t>
-      </w:r>
-      <w:r>
-        <w:rPr>
-          <w:rFonts w:ascii="Times New Roman" w:hAnsi="Times New Roman" w:cs="Times New Roman"/>
-        </w:rPr>
-        <w:t xml:space="preserve">mSec.  The routine to transmit sensor data during every </w:t>
-      </w:r>
-      <w:proofErr w:type="spellStart"/>
-      <w:r>
-        <w:rPr>
-          <w:rFonts w:ascii="Times New Roman" w:hAnsi="Times New Roman" w:cs="Times New Roman"/>
-        </w:rPr>
-        <w:t>Tx</w:t>
-      </w:r>
-      <w:proofErr w:type="spellEnd"/>
-      <w:r>
-        <w:rPr>
-          <w:rFonts w:ascii="Times New Roman" w:hAnsi="Times New Roman" w:cs="Times New Roman"/>
-        </w:rPr>
-        <w:t xml:space="preserve"> IRQ can be assumed to be 200 instructions.  Thus, its bandw</w:t>
-      </w:r>
-      <w:r>
-        <w:rPr>
-          <w:rFonts w:ascii="Times New Roman" w:hAnsi="Times New Roman" w:cs="Times New Roman"/>
-        </w:rPr>
-        <w:t>idth is 50µSec executing every 3</w:t>
-      </w:r>
-      <w:r>
-        <w:rPr>
-          <w:rFonts w:ascii="Times New Roman" w:hAnsi="Times New Roman" w:cs="Times New Roman"/>
-        </w:rPr>
-        <w:t xml:space="preserve">mSec.  This gives </w:t>
-      </w:r>
-      <w:r>
-        <w:rPr>
-          <w:rFonts w:ascii="Times New Roman" w:hAnsi="Times New Roman" w:cs="Times New Roman"/>
-        </w:rPr>
-        <w:t>a UART bandwidth estimate of 1.7</w:t>
-      </w:r>
-      <w:r>
-        <w:rPr>
-          <w:rFonts w:ascii="Times New Roman" w:hAnsi="Times New Roman" w:cs="Times New Roman"/>
-        </w:rPr>
-        <w:t xml:space="preserve">% of the time between IRQs.  </w:t>
+        <w:ind w:firstLine="720"/>
+        <w:rPr>
+          <w:rFonts w:ascii="Times New Roman" w:hAnsi="Times New Roman" w:cs="Times New Roman"/>
+        </w:rPr>
+      </w:pPr>
+      <w:r>
+        <w:rPr>
+          <w:rFonts w:ascii="Times New Roman" w:hAnsi="Times New Roman" w:cs="Times New Roman"/>
+        </w:rPr>
+        <w:t>T</w:t>
+      </w:r>
+      <w:r>
+        <w:rPr>
+          <w:rFonts w:ascii="Times New Roman" w:hAnsi="Times New Roman" w:cs="Times New Roman"/>
+        </w:rPr>
+        <w:t xml:space="preserve">he </w:t>
+      </w:r>
+      <w:r>
+        <w:rPr>
+          <w:rFonts w:ascii="Times New Roman" w:hAnsi="Times New Roman" w:cs="Times New Roman"/>
+        </w:rPr>
+        <w:t xml:space="preserve">additional </w:t>
+      </w:r>
+      <w:r>
+        <w:rPr>
+          <w:rFonts w:ascii="Times New Roman" w:hAnsi="Times New Roman" w:cs="Times New Roman"/>
+        </w:rPr>
+        <w:t xml:space="preserve">various asynchronous inputs </w:t>
+      </w:r>
+      <w:r>
+        <w:rPr>
+          <w:rFonts w:ascii="Times New Roman" w:hAnsi="Times New Roman" w:cs="Times New Roman"/>
+        </w:rPr>
+        <w:t xml:space="preserve">(such as button presses) </w:t>
+      </w:r>
+      <w:r>
+        <w:rPr>
+          <w:rFonts w:ascii="Times New Roman" w:hAnsi="Times New Roman" w:cs="Times New Roman"/>
+        </w:rPr>
+        <w:t xml:space="preserve">are very intermittent by nature, and will add negligible bandwidth.  </w:t>
       </w:r>
     </w:p>
     <w:p>
       <w:pPr>
         <w:spacing w:after="0" w:line="240" w:lineRule="auto"/>
-        <w:rPr>
-          <w:rFonts w:ascii="Times New Roman" w:hAnsi="Times New Roman" w:cs="Times New Roman"/>
-        </w:rPr>
-      </w:pPr>
+        <w:ind w:firstLine="720"/>
+        <w:rPr>
+          <w:rFonts w:ascii="Times New Roman" w:hAnsi="Times New Roman" w:cs="Times New Roman"/>
+        </w:rPr>
+      </w:pPr>
+      <w:r>
+        <w:rPr>
+          <w:rFonts w:ascii="Times New Roman" w:hAnsi="Times New Roman" w:cs="Times New Roman"/>
+        </w:rPr>
+        <w:t xml:space="preserve">Summing all of these calculations give a total </w:t>
+      </w:r>
+      <w:r>
+        <w:rPr>
+          <w:rFonts w:ascii="Times New Roman" w:hAnsi="Times New Roman" w:cs="Times New Roman"/>
+        </w:rPr>
+        <w:t xml:space="preserve">peak </w:t>
+      </w:r>
+      <w:r>
+        <w:rPr>
+          <w:rFonts w:ascii="Times New Roman" w:hAnsi="Times New Roman" w:cs="Times New Roman"/>
+        </w:rPr>
+        <w:t>µC bandwidth of:</w:t>
+      </w:r>
     </w:p>
     <w:p>
       <w:pPr>
         <w:spacing w:after="0" w:line="240" w:lineRule="auto"/>
-        <w:rPr>
-          <w:rFonts w:ascii="Times New Roman" w:hAnsi="Times New Roman" w:cs="Times New Roman"/>
-        </w:rPr>
-      </w:pPr>
-      <w:r>
-        <w:rPr>
-          <w:rFonts w:ascii="Times New Roman" w:hAnsi="Times New Roman" w:cs="Times New Roman"/>
-        </w:rPr>
-        <w:t>T</w:t>
-      </w:r>
-      <w:r>
-        <w:rPr>
-          <w:rFonts w:ascii="Times New Roman" w:hAnsi="Times New Roman" w:cs="Times New Roman"/>
-        </w:rPr>
-        <w:t xml:space="preserve">he </w:t>
-      </w:r>
-      <w:r>
-        <w:rPr>
-          <w:rFonts w:ascii="Times New Roman" w:hAnsi="Times New Roman" w:cs="Times New Roman"/>
-        </w:rPr>
-        <w:t xml:space="preserve">additional </w:t>
-      </w:r>
-      <w:r>
-        <w:rPr>
-          <w:rFonts w:ascii="Times New Roman" w:hAnsi="Times New Roman" w:cs="Times New Roman"/>
-        </w:rPr>
-        <w:t xml:space="preserve">various asynchronous inputs </w:t>
-      </w:r>
-      <w:r>
-        <w:rPr>
-          <w:rFonts w:ascii="Times New Roman" w:hAnsi="Times New Roman" w:cs="Times New Roman"/>
-        </w:rPr>
-        <w:t xml:space="preserve">(such as button presses) </w:t>
-      </w:r>
-      <w:r>
-        <w:rPr>
-          <w:rFonts w:ascii="Times New Roman" w:hAnsi="Times New Roman" w:cs="Times New Roman"/>
-        </w:rPr>
-        <w:t xml:space="preserve">are very intermittent by nature, and will add negligible bandwidth.  </w:t>
-      </w:r>
-    </w:p>
-    <w:p>
-      <w:pPr>
-        <w:spacing w:after="0" w:line="240" w:lineRule="auto"/>
-        <w:rPr>
-          <w:rFonts w:ascii="Times New Roman" w:hAnsi="Times New Roman" w:cs="Times New Roman"/>
-        </w:rPr>
-      </w:pPr>
-    </w:p>
-    <w:p>
-      <w:pPr>
-        <w:spacing w:after="0" w:line="240" w:lineRule="auto"/>
-        <w:rPr>
-          <w:rFonts w:ascii="Times New Roman" w:hAnsi="Times New Roman" w:cs="Times New Roman"/>
-        </w:rPr>
-      </w:pPr>
-      <w:r>
-        <w:rPr>
-          <w:rFonts w:ascii="Times New Roman" w:hAnsi="Times New Roman" w:cs="Times New Roman"/>
-        </w:rPr>
-        <w:t xml:space="preserve">Summing all of these calculations give a total </w:t>
-      </w:r>
-      <w:r>
-        <w:rPr>
-          <w:rFonts w:ascii="Times New Roman" w:hAnsi="Times New Roman" w:cs="Times New Roman"/>
-        </w:rPr>
-        <w:t xml:space="preserve">peak </w:t>
-      </w:r>
-      <w:r>
-        <w:rPr>
-          <w:rFonts w:ascii="Times New Roman" w:hAnsi="Times New Roman" w:cs="Times New Roman"/>
-        </w:rPr>
-        <w:t>µC bandwidth of:</w:t>
-      </w:r>
+        <w:ind w:firstLine="720"/>
+        <w:rPr>
+          <w:rFonts w:ascii="Times New Roman" w:hAnsi="Times New Roman" w:cs="Times New Roman"/>
+        </w:rPr>
+      </w:pPr>
     </w:p>
     <w:p>
       <w:pPr>
@@ -16516,7 +17454,7 @@
       <w:pPr>
         <w:pStyle w:val="Heading2"/>
       </w:pPr>
-      <w:bookmarkStart w:id="28" w:name="_Toc387423122"/>
+      <w:bookmarkStart w:id="28" w:name="_Toc387588884"/>
       <w:r>
         <w:t>Memory Usage</w:t>
       </w:r>
@@ -16626,7 +17564,7 @@
       <w:pPr>
         <w:pStyle w:val="Heading2"/>
       </w:pPr>
-      <w:bookmarkStart w:id="29" w:name="_Toc387423123"/>
+      <w:bookmarkStart w:id="29" w:name="_Toc387588885"/>
       <w:r>
         <w:t>Software Constraints by Hardware</w:t>
       </w:r>
@@ -16640,6 +17578,7 @@
           <w:numId w:val="13"/>
         </w:numPr>
         <w:spacing w:after="120" w:line="240" w:lineRule="auto"/>
+        <w:ind w:left="360"/>
         <w:contextualSpacing w:val="0"/>
         <w:rPr>
           <w:rFonts w:ascii="Times New Roman" w:hAnsi="Times New Roman" w:cs="Times New Roman"/>
@@ -16672,6 +17611,7 @@
           <w:numId w:val="13"/>
         </w:numPr>
         <w:spacing w:after="120" w:line="240" w:lineRule="auto"/>
+        <w:ind w:left="360"/>
         <w:contextualSpacing w:val="0"/>
         <w:rPr>
           <w:rFonts w:ascii="Times New Roman" w:hAnsi="Times New Roman" w:cs="Times New Roman"/>
@@ -16734,6 +17674,7 @@
           <w:numId w:val="13"/>
         </w:numPr>
         <w:spacing w:after="120" w:line="240" w:lineRule="auto"/>
+        <w:ind w:left="360"/>
         <w:contextualSpacing w:val="0"/>
         <w:rPr>
           <w:rFonts w:ascii="Times New Roman" w:hAnsi="Times New Roman" w:cs="Times New Roman"/>
@@ -16754,6 +17695,7 @@
           <w:numId w:val="13"/>
         </w:numPr>
         <w:spacing w:after="120" w:line="240" w:lineRule="auto"/>
+        <w:ind w:left="360"/>
         <w:contextualSpacing w:val="0"/>
         <w:rPr>
           <w:rFonts w:ascii="Times New Roman" w:hAnsi="Times New Roman" w:cs="Times New Roman"/>
@@ -16770,7 +17712,7 @@
       <w:pPr>
         <w:pStyle w:val="Heading2"/>
       </w:pPr>
-      <w:bookmarkStart w:id="30" w:name="_Toc387423124"/>
+      <w:bookmarkStart w:id="30" w:name="_Toc387588886"/>
       <w:r>
         <w:t>Hardware Constraints by Software</w:t>
       </w:r>
@@ -16784,6 +17726,7 @@
           <w:numId w:val="12"/>
         </w:numPr>
         <w:spacing w:after="120" w:line="240" w:lineRule="auto"/>
+        <w:ind w:left="360"/>
         <w:contextualSpacing w:val="0"/>
         <w:rPr>
           <w:rFonts w:ascii="Times New Roman" w:hAnsi="Times New Roman" w:cs="Times New Roman"/>
@@ -16798,9 +17741,24 @@
     </w:p>
     <w:p>
       <w:pPr>
+        <w:rPr>
+          <w:rFonts w:asciiTheme="majorHAnsi" w:eastAsiaTheme="majorEastAsia" w:hAnsiTheme="majorHAnsi" w:cstheme="majorBidi"/>
+          <w:b/>
+          <w:bCs/>
+          <w:color w:val="C00000"/>
+          <w:sz w:val="28"/>
+          <w:szCs w:val="28"/>
+        </w:rPr>
+      </w:pPr>
+      <w:bookmarkStart w:id="31" w:name="_Toc387588887"/>
+      <w:r>
+        <w:br w:type="page"/>
+      </w:r>
+    </w:p>
+    <w:p>
+      <w:pPr>
         <w:pStyle w:val="Heading1"/>
       </w:pPr>
-      <w:bookmarkStart w:id="31" w:name="_Toc387423125"/>
       <w:r>
         <w:lastRenderedPageBreak/>
         <w:t>Suggestions for Future Improvements</w:t>
@@ -17340,7 +18298,7 @@
       <w:pPr>
         <w:pStyle w:val="Heading1"/>
       </w:pPr>
-      <w:bookmarkStart w:id="32" w:name="_Toc387423126"/>
+      <w:bookmarkStart w:id="32" w:name="_Toc387588888"/>
       <w:r>
         <w:lastRenderedPageBreak/>
         <w:t>Resources</w:t>
@@ -17421,7 +18379,7 @@
         </w:rPr>
         <w:br/>
       </w:r>
-      <w:hyperlink r:id="rId26" w:history="1">
+      <w:hyperlink r:id="rId31" w:history="1">
         <w:r>
           <w:rPr>
             <w:rStyle w:val="Hyperlink"/>
@@ -17457,7 +18415,7 @@
         </w:rPr>
         <w:br/>
       </w:r>
-      <w:hyperlink r:id="rId27" w:history="1">
+      <w:hyperlink r:id="rId32" w:history="1">
         <w:r>
           <w:rPr>
             <w:rStyle w:val="Hyperlink"/>
@@ -17508,7 +18466,7 @@
         </w:rPr>
         <w:br/>
       </w:r>
-      <w:hyperlink r:id="rId28" w:history="1">
+      <w:hyperlink r:id="rId33" w:history="1">
         <w:r>
           <w:rPr>
             <w:rStyle w:val="Hyperlink"/>
@@ -17517,7 +18475,7 @@
           <w:t>http://www.analog.com/en/mems-sensors/mems-inertial-sensors/adxl345/products/product.html</w:t>
         </w:r>
       </w:hyperlink>
-      <w:hyperlink r:id="rId29" w:history="1"/>
+      <w:hyperlink r:id="rId34" w:history="1"/>
     </w:p>
     <w:p>
       <w:pPr>
@@ -17551,7 +18509,7 @@
         </w:rPr>
         <w:br/>
       </w:r>
-      <w:hyperlink r:id="rId30" w:history="1">
+      <w:hyperlink r:id="rId35" w:history="1">
         <w:r>
           <w:rPr>
             <w:rStyle w:val="Hyperlink"/>
@@ -17587,7 +18545,7 @@
         </w:rPr>
         <w:br/>
       </w:r>
-      <w:hyperlink r:id="rId31" w:history="1">
+      <w:hyperlink r:id="rId36" w:history="1">
         <w:r>
           <w:rPr>
             <w:rStyle w:val="Hyperlink"/>
@@ -17749,9 +18707,9 @@
       </w:pPr>
     </w:p>
     <w:sectPr>
-      <w:headerReference w:type="default" r:id="rId32"/>
-      <w:footerReference w:type="default" r:id="rId33"/>
-      <w:headerReference w:type="first" r:id="rId34"/>
+      <w:headerReference w:type="default" r:id="rId37"/>
+      <w:footerReference w:type="default" r:id="rId38"/>
+      <w:headerReference w:type="first" r:id="rId39"/>
       <w:pgSz w:w="12240" w:h="15840"/>
       <w:pgMar w:top="1710" w:right="1440" w:bottom="1440" w:left="1440" w:header="720" w:footer="720" w:gutter="0"/>
       <w:pgNumType w:start="0"/>
@@ -17852,7 +18810,7 @@
                 <w:bCs/>
                 <w:noProof/>
               </w:rPr>
-              <w:t>9</w:t>
+              <w:t>23</w:t>
             </w:r>
             <w:r>
               <w:rPr>
@@ -17897,7 +18855,7 @@
                 <w:bCs/>
                 <w:noProof/>
               </w:rPr>
-              <w:t>19</w:t>
+              <w:t>23</w:t>
             </w:r>
             <w:r>
               <w:rPr>
@@ -17964,10 +18922,10 @@
     </w:r>
     <w:r>
       <w:tab/>
-      <w:t>05-0</w:t>
+      <w:t>05-</w:t>
     </w:r>
     <w:r>
-      <w:t>9</w:t>
+      <w:t>11</w:t>
     </w:r>
     <w:r>
       <w:t>-2014</w:t>
@@ -17988,7 +18946,10 @@
     </w:r>
     <w:r>
       <w:tab/>
-      <w:t>Rev-01</w:t>
+      <w:t>Rev-0</w:t>
+    </w:r>
+    <w:r>
+      <w:t>2</w:t>
     </w:r>
   </w:p>
   <w:p>
@@ -18017,10 +18978,10 @@
     </w:r>
     <w:r>
       <w:tab/>
-      <w:t>05-0</w:t>
+      <w:t>05-</w:t>
     </w:r>
     <w:r>
-      <w:t>9</w:t>
+      <w:t>11</w:t>
     </w:r>
     <w:r>
       <w:t>-2014</w:t>
@@ -18041,7 +19002,10 @@
     </w:r>
     <w:r>
       <w:tab/>
-      <w:t>Rev-01</w:t>
+      <w:t>Rev-0</w:t>
+    </w:r>
+    <w:r>
+      <w:t>2</w:t>
     </w:r>
   </w:p>
   <w:p>
@@ -22397,7 +23361,7 @@
 </file>
 
 <file path=customXml/itemProps1.xml><?xml version="1.0" encoding="utf-8"?>
-<ds:datastoreItem xmlns:ds="http://schemas.openxmlformats.org/officeDocument/2006/customXml" ds:itemID="{BDB91008-6799-40B5-A4B4-6CB5359C18C9}">
+<ds:datastoreItem xmlns:ds="http://schemas.openxmlformats.org/officeDocument/2006/customXml" ds:itemID="{8B66F530-111F-4205-A941-23DF5EE27F32}">
   <ds:schemaRefs>
     <ds:schemaRef ds:uri="http://schemas.openxmlformats.org/officeDocument/2006/bibliography"/>
   </ds:schemaRefs>
